--- a/templates/GESTION RESIDUOS.docx
+++ b/templates/GESTION RESIDUOS.docx
@@ -1,6 +1,6 @@
 
 <file path=word/document.xml><?xml version="1.0" encoding="utf-8"?>
-<w:document xmlns:wpc="http://schemas.microsoft.com/office/word/2010/wordprocessingCanvas" xmlns:cx="http://schemas.microsoft.com/office/drawing/2014/chartex" xmlns:cx1="http://schemas.microsoft.com/office/drawing/2015/9/8/chartex" xmlns:mc="http://schemas.openxmlformats.org/markup-compatibility/2006" xmlns:o="urn:schemas-microsoft-com:office:office" xmlns:r="http://schemas.openxmlformats.org/officeDocument/2006/relationships" xmlns:m="http://schemas.openxmlformats.org/officeDocument/2006/math" xmlns:v="urn:schemas-microsoft-com:vml" xmlns:wp14="http://schemas.microsoft.com/office/word/2010/wordprocessingDrawing" xmlns:wp="http://schemas.openxmlformats.org/drawingml/2006/wordprocessingDrawing" xmlns:w10="urn:schemas-microsoft-com:office:word" xmlns:w="http://schemas.openxmlformats.org/wordprocessingml/2006/main" xmlns:w14="http://schemas.microsoft.com/office/word/2010/wordml" xmlns:w15="http://schemas.microsoft.com/office/word/2012/wordml" xmlns:w16se="http://schemas.microsoft.com/office/word/2015/wordml/symex" xmlns:wpg="http://schemas.microsoft.com/office/word/2010/wordprocessingGroup" xmlns:wpi="http://schemas.microsoft.com/office/word/2010/wordprocessingInk" xmlns:wne="http://schemas.microsoft.com/office/word/2006/wordml" xmlns:wps="http://schemas.microsoft.com/office/word/2010/wordprocessingShape" mc:Ignorable="w14 w15 w16se wp14">
+<w:document xmlns:wpc="http://schemas.microsoft.com/office/word/2010/wordprocessingCanvas" xmlns:cx="http://schemas.microsoft.com/office/drawing/2014/chartex" xmlns:cx1="http://schemas.microsoft.com/office/drawing/2015/9/8/chartex" xmlns:cx2="http://schemas.microsoft.com/office/drawing/2015/10/21/chartex" xmlns:cx3="http://schemas.microsoft.com/office/drawing/2016/5/9/chartex" xmlns:cx4="http://schemas.microsoft.com/office/drawing/2016/5/10/chartex" xmlns:cx5="http://schemas.microsoft.com/office/drawing/2016/5/11/chartex" xmlns:cx6="http://schemas.microsoft.com/office/drawing/2016/5/12/chartex" xmlns:cx7="http://schemas.microsoft.com/office/drawing/2016/5/13/chartex" xmlns:cx8="http://schemas.microsoft.com/office/drawing/2016/5/14/chartex" xmlns:mc="http://schemas.openxmlformats.org/markup-compatibility/2006" xmlns:aink="http://schemas.microsoft.com/office/drawing/2016/ink" xmlns:am3d="http://schemas.microsoft.com/office/drawing/2017/model3d" xmlns:o="urn:schemas-microsoft-com:office:office" xmlns:oel="http://schemas.microsoft.com/office/2019/extlst" xmlns:r="http://schemas.openxmlformats.org/officeDocument/2006/relationships" xmlns:m="http://schemas.openxmlformats.org/officeDocument/2006/math" xmlns:v="urn:schemas-microsoft-com:vml" xmlns:wp14="http://schemas.microsoft.com/office/word/2010/wordprocessingDrawing" xmlns:wp="http://schemas.openxmlformats.org/drawingml/2006/wordprocessingDrawing" xmlns:w10="urn:schemas-microsoft-com:office:word" xmlns:w="http://schemas.openxmlformats.org/wordprocessingml/2006/main" xmlns:w14="http://schemas.microsoft.com/office/word/2010/wordml" xmlns:w15="http://schemas.microsoft.com/office/word/2012/wordml" xmlns:w16cex="http://schemas.microsoft.com/office/word/2018/wordml/cex" xmlns:w16cid="http://schemas.microsoft.com/office/word/2016/wordml/cid" xmlns:w16="http://schemas.microsoft.com/office/word/2018/wordml" xmlns:w16sdtdh="http://schemas.microsoft.com/office/word/2020/wordml/sdtdatahash" xmlns:w16se="http://schemas.microsoft.com/office/word/2015/wordml/symex" xmlns:wpg="http://schemas.microsoft.com/office/word/2010/wordprocessingGroup" xmlns:wpi="http://schemas.microsoft.com/office/word/2010/wordprocessingInk" xmlns:wne="http://schemas.microsoft.com/office/word/2006/wordml" xmlns:wps="http://schemas.microsoft.com/office/word/2010/wordprocessingShape" mc:Ignorable="w14 w15 w16se w16cid w16 w16cex w16sdtdh wp14">
   <w:body>
     <w:p>
       <w:bookmarkStart w:id="0" w:name="_Hlk68862381"/>
@@ -175,7 +175,23 @@
                                   <w:sz w:val="96"/>
                                   <w:szCs w:val="96"/>
                                 </w:rPr>
-                                <w:t>{{Año}}</w:t>
+                                <w:t>{{</w:t>
+                              </w:r>
+                              <w:r>
+                                <w:rPr>
+                                  <w:color w:val="FFFFFF" w:themeColor="background1"/>
+                                  <w:sz w:val="96"/>
+                                  <w:szCs w:val="96"/>
+                                </w:rPr>
+                                <w:t>fechaCreacion</w:t>
+                              </w:r>
+                              <w:r>
+                                <w:rPr>
+                                  <w:color w:val="FFFFFF" w:themeColor="background1"/>
+                                  <w:sz w:val="96"/>
+                                  <w:szCs w:val="96"/>
+                                </w:rPr>
+                                <w:t>}}</w:t>
                               </w:r>
                             </w:p>
                           </w:txbxContent>
@@ -241,7 +257,6 @@
                                 <w:dataBinding w:prefixMappings="xmlns:ns0='http://schemas.openxmlformats.org/package/2006/metadata/core-properties' xmlns:ns1='http://purl.org/dc/elements/1.1/'" w:xpath="/ns0:coreProperties[1]/ns1:creator[1]" w:storeItemID="{6C3C8BC8-F283-45AE-878A-BAB7291924A1}"/>
                                 <w:text/>
                               </w:sdtPr>
-                              <w:sdtEndPr/>
                               <w:sdtContent>
                                 <w:p>
                                   <w:pPr>
@@ -278,7 +293,6 @@
                                   <w:dataBinding w:prefixMappings="xmlns:ns0='http://schemas.openxmlformats.org/officeDocument/2006/extended-properties'" w:xpath="/ns0:Properties[1]/ns0:Company[1]" w:storeItemID="{6668398D-A668-4E3E-A5EB-62B293D839F1}"/>
                                   <w:text/>
                                 </w:sdtPr>
-                                <w:sdtEndPr/>
                                 <w:sdtContent>
                                   <w:r>
                                     <w:rPr>
@@ -322,31 +336,43 @@
                                 <w:rPr>
                                   <w:color w:val="FFFFFF" w:themeColor="background1"/>
                                 </w:rPr>
-                                <w:t>{{Día}}</w:t>
+                                <w:t>{{</w:t>
                               </w:r>
                               <w:r>
                                 <w:rPr>
                                   <w:color w:val="FFFFFF" w:themeColor="background1"/>
                                 </w:rPr>
-                                <w:t>/</w:t>
+                                <w:t>dia</w:t>
                               </w:r>
                               <w:r>
                                 <w:rPr>
                                   <w:color w:val="FFFFFF" w:themeColor="background1"/>
                                 </w:rPr>
-                                <w:t>{{Mes}}</w:t>
+                                <w:t>}}/{{</w:t>
                               </w:r>
                               <w:r>
                                 <w:rPr>
                                   <w:color w:val="FFFFFF" w:themeColor="background1"/>
                                 </w:rPr>
-                                <w:t>/</w:t>
+                                <w:t xml:space="preserve">mes </w:t>
                               </w:r>
                               <w:r>
                                 <w:rPr>
                                   <w:color w:val="FFFFFF" w:themeColor="background1"/>
                                 </w:rPr>
-                                <w:t>{{Año}}</w:t>
+                                <w:t>}}/{{</w:t>
+                              </w:r>
+                              <w:r>
+                                <w:rPr>
+                                  <w:color w:val="FFFFFF" w:themeColor="background1"/>
+                                </w:rPr>
+                                <w:t xml:space="preserve">anio </w:t>
+                              </w:r>
+                              <w:r>
+                                <w:rPr>
+                                  <w:color w:val="FFFFFF" w:themeColor="background1"/>
+                                </w:rPr>
+                                <w:t>}}</w:t>
                               </w:r>
                             </w:p>
                           </w:txbxContent>
@@ -369,7 +395,7 @@
           </mc:Choice>
           <mc:Fallback>
             <w:pict>
-              <v:group w14:anchorId="3463E958" id="Grupo 453" o:spid="_x0000_s1026" style="position:absolute;margin-left:193.95pt;margin-top:0;width:245.15pt;height:11in;z-index:251659264;mso-width-percent:400;mso-height-percent:1000;mso-position-horizontal:right;mso-position-horizontal-relative:page;mso-position-vertical:top;mso-position-vertical-relative:page;mso-width-percent:400;mso-height-percent:1000" coordsize="31136,100584" o:gfxdata="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">
+              <v:group w14:anchorId="3463E958" id="Grupo 453" o:spid="_x0000_s1026" style="position:absolute;margin-left:193.95pt;margin-top:0;width:245.15pt;height:11in;z-index:251659264;mso-width-percent:400;mso-height-percent:1000;mso-position-horizontal:right;mso-position-horizontal-relative:page;mso-position-vertical:top;mso-position-vertical-relative:page;mso-width-percent:400;mso-height-percent:1000" coordsize="31136,100584" o:gfxdata="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">
                 <v:rect id="Rectángulo 459" o:spid="_x0000_s1027" alt="Light vertical" style="position:absolute;width:1385;height:100584;visibility:visible;mso-wrap-style:square;v-text-anchor:middle" o:gfxdata="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" fillcolor="#0070c0" stroked="f" strokecolor="white" strokeweight="1pt">
                   <v:shadow color="#d8d8d8" offset="3pt,3pt"/>
                 </v:rect>
@@ -394,7 +420,23 @@
                             <w:sz w:val="96"/>
                             <w:szCs w:val="96"/>
                           </w:rPr>
-                          <w:t>{{Año}}</w:t>
+                          <w:t>{{</w:t>
+                        </w:r>
+                        <w:r>
+                          <w:rPr>
+                            <w:color w:val="FFFFFF" w:themeColor="background1"/>
+                            <w:sz w:val="96"/>
+                            <w:szCs w:val="96"/>
+                          </w:rPr>
+                          <w:t>fechaCreacion</w:t>
+                        </w:r>
+                        <w:r>
+                          <w:rPr>
+                            <w:color w:val="FFFFFF" w:themeColor="background1"/>
+                            <w:sz w:val="96"/>
+                            <w:szCs w:val="96"/>
+                          </w:rPr>
+                          <w:t>}}</w:t>
                         </w:r>
                       </w:p>
                     </w:txbxContent>
@@ -415,7 +457,6 @@
                           <w:dataBinding w:prefixMappings="xmlns:ns0='http://schemas.openxmlformats.org/package/2006/metadata/core-properties' xmlns:ns1='http://purl.org/dc/elements/1.1/'" w:xpath="/ns0:coreProperties[1]/ns1:creator[1]" w:storeItemID="{6C3C8BC8-F283-45AE-878A-BAB7291924A1}"/>
                           <w:text/>
                         </w:sdtPr>
-                        <w:sdtEndPr/>
                         <w:sdtContent>
                           <w:p>
                             <w:pPr>
@@ -452,7 +493,6 @@
                             <w:dataBinding w:prefixMappings="xmlns:ns0='http://schemas.openxmlformats.org/officeDocument/2006/extended-properties'" w:xpath="/ns0:Properties[1]/ns0:Company[1]" w:storeItemID="{6668398D-A668-4E3E-A5EB-62B293D839F1}"/>
                             <w:text/>
                           </w:sdtPr>
-                          <w:sdtEndPr/>
                           <w:sdtContent>
                             <w:r>
                               <w:rPr>
@@ -496,31 +536,43 @@
                           <w:rPr>
                             <w:color w:val="FFFFFF" w:themeColor="background1"/>
                           </w:rPr>
-                          <w:t>{{Día}}</w:t>
+                          <w:t>{{</w:t>
                         </w:r>
                         <w:r>
                           <w:rPr>
                             <w:color w:val="FFFFFF" w:themeColor="background1"/>
                           </w:rPr>
-                          <w:t>/</w:t>
+                          <w:t>dia</w:t>
                         </w:r>
                         <w:r>
                           <w:rPr>
                             <w:color w:val="FFFFFF" w:themeColor="background1"/>
                           </w:rPr>
-                          <w:t>{{Mes}}</w:t>
+                          <w:t>}}/{{</w:t>
                         </w:r>
                         <w:r>
                           <w:rPr>
                             <w:color w:val="FFFFFF" w:themeColor="background1"/>
                           </w:rPr>
-                          <w:t>/</w:t>
+                          <w:t xml:space="preserve">mes </w:t>
                         </w:r>
                         <w:r>
                           <w:rPr>
                             <w:color w:val="FFFFFF" w:themeColor="background1"/>
                           </w:rPr>
-                          <w:t>{{Año}}</w:t>
+                          <w:t>}}/{{</w:t>
+                        </w:r>
+                        <w:r>
+                          <w:rPr>
+                            <w:color w:val="FFFFFF" w:themeColor="background1"/>
+                          </w:rPr>
+                          <w:t xml:space="preserve">anio </w:t>
+                        </w:r>
+                        <w:r>
+                          <w:rPr>
+                            <w:color w:val="FFFFFF" w:themeColor="background1"/>
+                          </w:rPr>
+                          <w:t>}}</w:t>
                         </w:r>
                       </w:p>
                     </w:txbxContent>
@@ -588,7 +640,6 @@
           <w:docPartUnique/>
         </w:docPartObj>
       </w:sdtPr>
-      <w:sdtEndPr/>
       <w:sdtContent>
         <w:p>
           <w:r>
@@ -663,7 +714,6 @@
                                   <w:dataBinding w:prefixMappings="xmlns:ns0='http://schemas.openxmlformats.org/package/2006/metadata/core-properties' xmlns:ns1='http://purl.org/dc/elements/1.1/'" w:xpath="/ns0:coreProperties[1]/ns1:title[1]" w:storeItemID="{6C3C8BC8-F283-45AE-878A-BAB7291924A1}"/>
                                   <w:text/>
                                 </w:sdtPr>
-                                <w:sdtEndPr/>
                                 <w:sdtContent>
                                   <w:p>
                                     <w:pPr>
@@ -713,7 +763,7 @@
               </mc:Choice>
               <mc:Fallback>
                 <w:pict>
-                  <v:rect w14:anchorId="0B37C65A" id="Rectángulo 16" o:spid="_x0000_s1031" style="position:absolute;margin-left:0;margin-top:0;width:548.85pt;height:50.4pt;z-index:251661312;visibility:visible;mso-wrap-style:square;mso-width-percent:900;mso-height-percent:73;mso-top-percent:250;mso-wrap-distance-left:9pt;mso-wrap-distance-top:0;mso-wrap-distance-right:9pt;mso-wrap-distance-bottom:0;mso-position-horizontal:left;mso-position-horizontal-relative:page;mso-position-vertical-relative:page;mso-width-percent:900;mso-height-percent:73;mso-top-percent:250;mso-width-relative:page;mso-height-relative:page;v-text-anchor:middle" o:gfxdata="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" o:allowincell="f" fillcolor="black [3213]" strokecolor="black [3213]" strokeweight="1.5pt">
+                  <v:rect w14:anchorId="0B37C65A" id="Rectángulo 16" o:spid="_x0000_s1031" style="position:absolute;margin-left:0;margin-top:0;width:548.85pt;height:50.4pt;z-index:251661312;visibility:visible;mso-wrap-style:square;mso-width-percent:900;mso-height-percent:73;mso-top-percent:250;mso-wrap-distance-left:9pt;mso-wrap-distance-top:0;mso-wrap-distance-right:9pt;mso-wrap-distance-bottom:0;mso-position-horizontal:left;mso-position-horizontal-relative:page;mso-position-vertical-relative:page;mso-width-percent:900;mso-height-percent:73;mso-top-percent:250;mso-width-relative:page;mso-height-relative:page;v-text-anchor:middle" o:gfxdata="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" o:allowincell="f" fillcolor="black [3213]" strokecolor="black [3213]" strokeweight="1.5pt">
                     <v:textbox style="mso-fit-shape-to-text:t" inset="14.4pt,,14.4pt">
                       <w:txbxContent>
                         <w:sdt>
@@ -728,7 +778,6 @@
                             <w:dataBinding w:prefixMappings="xmlns:ns0='http://schemas.openxmlformats.org/package/2006/metadata/core-properties' xmlns:ns1='http://purl.org/dc/elements/1.1/'" w:xpath="/ns0:coreProperties[1]/ns1:title[1]" w:storeItemID="{6C3C8BC8-F283-45AE-878A-BAB7291924A1}"/>
                             <w:text/>
                           </w:sdtPr>
-                          <w:sdtEndPr/>
                           <w:sdtContent>
                             <w:p>
                               <w:pPr>
@@ -1848,10 +1897,16 @@
         </w:numPr>
       </w:pPr>
       <w:r>
-        <w:t xml:space="preserve">Nombre: </w:t>
+        <w:t>Nombre: {{</w:t>
       </w:r>
       <w:r>
-        <w:t>{{Nombre_completo_cliente}}</w:t>
+        <w:t xml:space="preserve">usuarioNombre </w:t>
+      </w:r>
+      <w:r>
+        <w:t>}}</w:t>
+      </w:r>
+      <w:r>
+        <w:t xml:space="preserve"> {{usuarioApellidos}}</w:t>
       </w:r>
     </w:p>
     <w:p>
@@ -1869,7 +1924,13 @@
         <w:t xml:space="preserve">: </w:t>
       </w:r>
       <w:r>
-        <w:t>{{Dirección_fiscal_completa}}</w:t>
+        <w:t>{{</w:t>
+      </w:r>
+      <w:r>
+        <w:t>usuarioDireccion</w:t>
+      </w:r>
+      <w:r>
+        <w:t>}}</w:t>
       </w:r>
     </w:p>
     <w:p>
@@ -1887,10 +1948,13 @@
         <w:t xml:space="preserve"> o CIF</w:t>
       </w:r>
       <w:r>
-        <w:t xml:space="preserve">: </w:t>
+        <w:t>: {{</w:t>
       </w:r>
       <w:r>
-        <w:t>{{DNI_o_CIF}}</w:t>
+        <w:t xml:space="preserve">usuarioDni </w:t>
+      </w:r>
+      <w:r>
+        <w:t>}}</w:t>
       </w:r>
     </w:p>
     <w:p>
@@ -1914,83 +1978,124 @@
     </w:p>
     <w:p>
       <w:pPr>
-        <w:pStyle w:val="Prrafodelista"/>
+        <w:pStyle w:val="Ttulo2"/>
         <w:numPr>
           <w:ilvl w:val="0"/>
-          <w:numId w:val="14"/>
+          <w:numId w:val="47"/>
         </w:numPr>
-      </w:pPr>
+        <w:rPr>
+          <w:rFonts w:asciiTheme="minorHAnsi" w:eastAsiaTheme="minorHAnsi" w:hAnsiTheme="minorHAnsi" w:cstheme="minorBidi"/>
+          <w:color w:val="auto"/>
+          <w:sz w:val="22"/>
+          <w:szCs w:val="22"/>
+        </w:rPr>
+      </w:pPr>
+      <w:bookmarkStart w:id="8" w:name="_Toc85105123"/>
+      <w:bookmarkStart w:id="9" w:name="_Toc98411294"/>
       <w:r>
-        <w:t xml:space="preserve">Nombre: </w:t>
-      </w:r>
-      <w:r>
-        <w:t>{{Nombre_empresa_instaladora}}</w:t>
+        <w:rPr>
+          <w:rFonts w:asciiTheme="minorHAnsi" w:eastAsiaTheme="minorHAnsi" w:hAnsiTheme="minorHAnsi" w:cstheme="minorBidi"/>
+          <w:color w:val="auto"/>
+          <w:sz w:val="22"/>
+          <w:szCs w:val="22"/>
+        </w:rPr>
+        <w:t>Nombre: {{ instaladorEmpresa }}</w:t>
       </w:r>
     </w:p>
     <w:p>
       <w:pPr>
-        <w:pStyle w:val="Prrafodelista"/>
+        <w:pStyle w:val="Ttulo2"/>
         <w:numPr>
           <w:ilvl w:val="0"/>
-          <w:numId w:val="14"/>
+          <w:numId w:val="47"/>
         </w:numPr>
+        <w:rPr>
+          <w:rFonts w:asciiTheme="minorHAnsi" w:eastAsiaTheme="minorHAnsi" w:hAnsiTheme="minorHAnsi" w:cstheme="minorBidi"/>
+          <w:color w:val="auto"/>
+          <w:sz w:val="22"/>
+          <w:szCs w:val="22"/>
+        </w:rPr>
       </w:pPr>
       <w:r>
-        <w:t xml:space="preserve">Dirección: </w:t>
-      </w:r>
-      <w:r>
-        <w:t>{{Dirección_empresa_instaladora}}</w:t>
+        <w:rPr>
+          <w:rFonts w:asciiTheme="minorHAnsi" w:eastAsiaTheme="minorHAnsi" w:hAnsiTheme="minorHAnsi" w:cstheme="minorBidi"/>
+          <w:color w:val="auto"/>
+          <w:sz w:val="22"/>
+          <w:szCs w:val="22"/>
+        </w:rPr>
+        <w:t>Dirección: {{ instaladorDireccion }}</w:t>
       </w:r>
     </w:p>
     <w:p>
       <w:pPr>
-        <w:pStyle w:val="Prrafodelista"/>
+        <w:pStyle w:val="Ttulo2"/>
         <w:numPr>
           <w:ilvl w:val="0"/>
-          <w:numId w:val="14"/>
+          <w:numId w:val="47"/>
         </w:numPr>
+        <w:rPr>
+          <w:rFonts w:asciiTheme="minorHAnsi" w:eastAsiaTheme="minorHAnsi" w:hAnsiTheme="minorHAnsi" w:cstheme="minorBidi"/>
+          <w:color w:val="auto"/>
+          <w:sz w:val="22"/>
+          <w:szCs w:val="22"/>
+        </w:rPr>
       </w:pPr>
       <w:r>
-        <w:t xml:space="preserve">DNI o CIF: </w:t>
-      </w:r>
-      <w:r>
-        <w:t>{{CIF_Empresa_instaladora}}</w:t>
+        <w:rPr>
+          <w:rFonts w:asciiTheme="minorHAnsi" w:eastAsiaTheme="minorHAnsi" w:hAnsiTheme="minorHAnsi" w:cstheme="minorBidi"/>
+          <w:color w:val="auto"/>
+          <w:sz w:val="22"/>
+          <w:szCs w:val="22"/>
+        </w:rPr>
+        <w:t>DNI o CIF: {{ instaladorCif }}</w:t>
       </w:r>
     </w:p>
     <w:p>
       <w:pPr>
-        <w:pStyle w:val="Prrafodelista"/>
+        <w:pStyle w:val="Ttulo2"/>
         <w:numPr>
           <w:ilvl w:val="0"/>
-          <w:numId w:val="14"/>
+          <w:numId w:val="47"/>
         </w:numPr>
+        <w:rPr>
+          <w:rFonts w:asciiTheme="minorHAnsi" w:eastAsiaTheme="minorHAnsi" w:hAnsiTheme="minorHAnsi" w:cstheme="minorBidi"/>
+          <w:color w:val="auto"/>
+          <w:sz w:val="22"/>
+          <w:szCs w:val="22"/>
+        </w:rPr>
       </w:pPr>
       <w:r>
-        <w:t xml:space="preserve">Nombre del técnico que redacta esta memoria: </w:t>
-      </w:r>
-      <w:r>
-        <w:t>{{Nombre_completo_del_técnico_competente_q}}</w:t>
+        <w:rPr>
+          <w:rFonts w:asciiTheme="minorHAnsi" w:eastAsiaTheme="minorHAnsi" w:hAnsiTheme="minorHAnsi" w:cstheme="minorBidi"/>
+          <w:color w:val="auto"/>
+          <w:sz w:val="22"/>
+          <w:szCs w:val="22"/>
+        </w:rPr>
+        <w:t>Nombre del técnico que redacta esta memoria: {{ instaladorTecnicoNombre }}</w:t>
       </w:r>
     </w:p>
     <w:p>
       <w:pPr>
-        <w:pStyle w:val="Prrafodelista"/>
+        <w:pStyle w:val="Ttulo2"/>
         <w:numPr>
           <w:ilvl w:val="0"/>
-          <w:numId w:val="14"/>
+          <w:numId w:val="47"/>
         </w:numPr>
+        <w:rPr>
+          <w:rFonts w:asciiTheme="minorHAnsi" w:eastAsiaTheme="minorHAnsi" w:hAnsiTheme="minorHAnsi" w:cstheme="minorBidi"/>
+          <w:color w:val="auto"/>
+          <w:sz w:val="22"/>
+          <w:szCs w:val="22"/>
+        </w:rPr>
       </w:pPr>
       <w:r>
-        <w:t>Competencia</w:t>
-      </w:r>
-      <w:r>
-        <w:t xml:space="preserve"> del técnico</w:t>
-      </w:r>
-      <w:r>
-        <w:t xml:space="preserve">: </w:t>
-      </w:r>
-      <w:r>
-        <w:t>{{Titulación_técnico_competente}}</w:t>
+        <w:rPr>
+          <w:rFonts w:asciiTheme="minorHAnsi" w:eastAsiaTheme="minorHAnsi" w:hAnsiTheme="minorHAnsi" w:cstheme="minorBidi"/>
+          <w:color w:val="auto"/>
+          <w:sz w:val="22"/>
+          <w:szCs w:val="22"/>
+        </w:rPr>
+        <w:t>Competencia del técnico: {{ instaladorTecnicoCompetencia }}</w:t>
       </w:r>
     </w:p>
     <w:p>
@@ -2001,8 +2106,6 @@
           <w:numId w:val="46"/>
         </w:numPr>
       </w:pPr>
-      <w:bookmarkStart w:id="8" w:name="_Toc85105123"/>
-      <w:bookmarkStart w:id="9" w:name="_Toc98411294"/>
       <w:r>
         <w:t>Emplazamiento de la instalación</w:t>
       </w:r>
@@ -2023,7 +2126,19 @@
         </w:numPr>
       </w:pPr>
       <w:r>
-        <w:t>{{Dirección_completa}}</w:t>
+        <w:t>{{</w:t>
+      </w:r>
+      <w:r>
+        <w:t xml:space="preserve"> </w:t>
+      </w:r>
+      <w:r>
+        <w:t>usuarioDireccion</w:t>
+      </w:r>
+      <w:r>
+        <w:t xml:space="preserve"> </w:t>
+      </w:r>
+      <w:r>
+        <w:t>}}</w:t>
       </w:r>
     </w:p>
     <w:p>
@@ -2143,7 +2258,7 @@
     </w:p>
     <w:tbl>
       <w:tblPr>
-        <w:tblStyle w:val="Tabladecuadrcula1clara-nfasis1"/>
+        <w:tblStyle w:val="Tablaconcuadrcula1clara-nfasis1"/>
         <w:tblW w:w="0" w:type="auto"/>
         <w:tblLook w:val="04A0" w:firstRow="1" w:lastRow="0" w:firstColumn="1" w:lastColumn="0" w:noHBand="0" w:noVBand="1"/>
       </w:tblPr>
@@ -2337,8 +2452,6 @@
       <w:r>
         <w:t>Al ser reutilizados, la gestión de estos residuos no implica ningún coste.</w:t>
       </w:r>
-      <w:bookmarkStart w:id="16" w:name="_GoBack"/>
-      <w:bookmarkEnd w:id="16"/>
     </w:p>
     <w:p/>
     <w:p/>
@@ -2367,7 +2480,7 @@
 </file>
 
 <file path=word/endnotes.xml><?xml version="1.0" encoding="utf-8"?>
-<w:endnotes xmlns:wpc="http://schemas.microsoft.com/office/word/2010/wordprocessingCanvas" xmlns:cx="http://schemas.microsoft.com/office/drawing/2014/chartex" xmlns:cx1="http://schemas.microsoft.com/office/drawing/2015/9/8/chartex" xmlns:mc="http://schemas.openxmlformats.org/markup-compatibility/2006" xmlns:o="urn:schemas-microsoft-com:office:office" xmlns:r="http://schemas.openxmlformats.org/officeDocument/2006/relationships" xmlns:m="http://schemas.openxmlformats.org/officeDocument/2006/math" xmlns:v="urn:schemas-microsoft-com:vml" xmlns:wp14="http://schemas.microsoft.com/office/word/2010/wordprocessingDrawing" xmlns:wp="http://schemas.openxmlformats.org/drawingml/2006/wordprocessingDrawing" xmlns:w10="urn:schemas-microsoft-com:office:word" xmlns:w="http://schemas.openxmlformats.org/wordprocessingml/2006/main" xmlns:w14="http://schemas.microsoft.com/office/word/2010/wordml" xmlns:w15="http://schemas.microsoft.com/office/word/2012/wordml" xmlns:w16se="http://schemas.microsoft.com/office/word/2015/wordml/symex" xmlns:wpg="http://schemas.microsoft.com/office/word/2010/wordprocessingGroup" xmlns:wpi="http://schemas.microsoft.com/office/word/2010/wordprocessingInk" xmlns:wne="http://schemas.microsoft.com/office/word/2006/wordml" xmlns:wps="http://schemas.microsoft.com/office/word/2010/wordprocessingShape" mc:Ignorable="w14 w15 w16se wp14">
+<w:endnotes xmlns:wpc="http://schemas.microsoft.com/office/word/2010/wordprocessingCanvas" xmlns:cx="http://schemas.microsoft.com/office/drawing/2014/chartex" xmlns:cx1="http://schemas.microsoft.com/office/drawing/2015/9/8/chartex" xmlns:cx2="http://schemas.microsoft.com/office/drawing/2015/10/21/chartex" xmlns:cx3="http://schemas.microsoft.com/office/drawing/2016/5/9/chartex" xmlns:cx4="http://schemas.microsoft.com/office/drawing/2016/5/10/chartex" xmlns:cx5="http://schemas.microsoft.com/office/drawing/2016/5/11/chartex" xmlns:cx6="http://schemas.microsoft.com/office/drawing/2016/5/12/chartex" xmlns:cx7="http://schemas.microsoft.com/office/drawing/2016/5/13/chartex" xmlns:cx8="http://schemas.microsoft.com/office/drawing/2016/5/14/chartex" xmlns:mc="http://schemas.openxmlformats.org/markup-compatibility/2006" xmlns:aink="http://schemas.microsoft.com/office/drawing/2016/ink" xmlns:am3d="http://schemas.microsoft.com/office/drawing/2017/model3d" xmlns:o="urn:schemas-microsoft-com:office:office" xmlns:oel="http://schemas.microsoft.com/office/2019/extlst" xmlns:r="http://schemas.openxmlformats.org/officeDocument/2006/relationships" xmlns:m="http://schemas.openxmlformats.org/officeDocument/2006/math" xmlns:v="urn:schemas-microsoft-com:vml" xmlns:wp14="http://schemas.microsoft.com/office/word/2010/wordprocessingDrawing" xmlns:wp="http://schemas.openxmlformats.org/drawingml/2006/wordprocessingDrawing" xmlns:w10="urn:schemas-microsoft-com:office:word" xmlns:w="http://schemas.openxmlformats.org/wordprocessingml/2006/main" xmlns:w14="http://schemas.microsoft.com/office/word/2010/wordml" xmlns:w15="http://schemas.microsoft.com/office/word/2012/wordml" xmlns:w16cex="http://schemas.microsoft.com/office/word/2018/wordml/cex" xmlns:w16cid="http://schemas.microsoft.com/office/word/2016/wordml/cid" xmlns:w16="http://schemas.microsoft.com/office/word/2018/wordml" xmlns:w16sdtdh="http://schemas.microsoft.com/office/word/2020/wordml/sdtdatahash" xmlns:w16se="http://schemas.microsoft.com/office/word/2015/wordml/symex" xmlns:wpg="http://schemas.microsoft.com/office/word/2010/wordprocessingGroup" xmlns:wpi="http://schemas.microsoft.com/office/word/2010/wordprocessingInk" xmlns:wne="http://schemas.microsoft.com/office/word/2006/wordml" xmlns:wps="http://schemas.microsoft.com/office/word/2010/wordprocessingShape" mc:Ignorable="w14 w15 w16se w16cid w16 w16cex w16sdtdh wp14">
   <w:endnote w:type="separator" w:id="-1">
     <w:p>
       <w:pPr>
@@ -2392,7 +2505,7 @@
 </file>
 
 <file path=word/footer1.xml><?xml version="1.0" encoding="utf-8"?>
-<w:ftr xmlns:wpc="http://schemas.microsoft.com/office/word/2010/wordprocessingCanvas" xmlns:cx="http://schemas.microsoft.com/office/drawing/2014/chartex" xmlns:cx1="http://schemas.microsoft.com/office/drawing/2015/9/8/chartex" xmlns:mc="http://schemas.openxmlformats.org/markup-compatibility/2006" xmlns:o="urn:schemas-microsoft-com:office:office" xmlns:r="http://schemas.openxmlformats.org/officeDocument/2006/relationships" xmlns:m="http://schemas.openxmlformats.org/officeDocument/2006/math" xmlns:v="urn:schemas-microsoft-com:vml" xmlns:wp14="http://schemas.microsoft.com/office/word/2010/wordprocessingDrawing" xmlns:wp="http://schemas.openxmlformats.org/drawingml/2006/wordprocessingDrawing" xmlns:w10="urn:schemas-microsoft-com:office:word" xmlns:w="http://schemas.openxmlformats.org/wordprocessingml/2006/main" xmlns:w14="http://schemas.microsoft.com/office/word/2010/wordml" xmlns:w15="http://schemas.microsoft.com/office/word/2012/wordml" xmlns:w16se="http://schemas.microsoft.com/office/word/2015/wordml/symex" xmlns:wpg="http://schemas.microsoft.com/office/word/2010/wordprocessingGroup" xmlns:wpi="http://schemas.microsoft.com/office/word/2010/wordprocessingInk" xmlns:wne="http://schemas.microsoft.com/office/word/2006/wordml" xmlns:wps="http://schemas.microsoft.com/office/word/2010/wordprocessingShape" mc:Ignorable="w14 w15 w16se wp14">
+<w:ftr xmlns:wpc="http://schemas.microsoft.com/office/word/2010/wordprocessingCanvas" xmlns:cx="http://schemas.microsoft.com/office/drawing/2014/chartex" xmlns:cx1="http://schemas.microsoft.com/office/drawing/2015/9/8/chartex" xmlns:cx2="http://schemas.microsoft.com/office/drawing/2015/10/21/chartex" xmlns:cx3="http://schemas.microsoft.com/office/drawing/2016/5/9/chartex" xmlns:cx4="http://schemas.microsoft.com/office/drawing/2016/5/10/chartex" xmlns:cx5="http://schemas.microsoft.com/office/drawing/2016/5/11/chartex" xmlns:cx6="http://schemas.microsoft.com/office/drawing/2016/5/12/chartex" xmlns:cx7="http://schemas.microsoft.com/office/drawing/2016/5/13/chartex" xmlns:cx8="http://schemas.microsoft.com/office/drawing/2016/5/14/chartex" xmlns:mc="http://schemas.openxmlformats.org/markup-compatibility/2006" xmlns:aink="http://schemas.microsoft.com/office/drawing/2016/ink" xmlns:am3d="http://schemas.microsoft.com/office/drawing/2017/model3d" xmlns:o="urn:schemas-microsoft-com:office:office" xmlns:oel="http://schemas.microsoft.com/office/2019/extlst" xmlns:r="http://schemas.openxmlformats.org/officeDocument/2006/relationships" xmlns:m="http://schemas.openxmlformats.org/officeDocument/2006/math" xmlns:v="urn:schemas-microsoft-com:vml" xmlns:wp14="http://schemas.microsoft.com/office/word/2010/wordprocessingDrawing" xmlns:wp="http://schemas.openxmlformats.org/drawingml/2006/wordprocessingDrawing" xmlns:w10="urn:schemas-microsoft-com:office:word" xmlns:w="http://schemas.openxmlformats.org/wordprocessingml/2006/main" xmlns:w14="http://schemas.microsoft.com/office/word/2010/wordml" xmlns:w15="http://schemas.microsoft.com/office/word/2012/wordml" xmlns:w16cex="http://schemas.microsoft.com/office/word/2018/wordml/cex" xmlns:w16cid="http://schemas.microsoft.com/office/word/2016/wordml/cid" xmlns:w16="http://schemas.microsoft.com/office/word/2018/wordml" xmlns:w16sdtdh="http://schemas.microsoft.com/office/word/2020/wordml/sdtdatahash" xmlns:w16se="http://schemas.microsoft.com/office/word/2015/wordml/symex" xmlns:wpg="http://schemas.microsoft.com/office/word/2010/wordprocessingGroup" xmlns:wpi="http://schemas.microsoft.com/office/word/2010/wordprocessingInk" xmlns:wne="http://schemas.microsoft.com/office/word/2006/wordml" xmlns:wps="http://schemas.microsoft.com/office/word/2010/wordprocessingShape" mc:Ignorable="w14 w15 w16se w16cid w16 w16cex w16sdtdh wp14">
   <w:tbl>
     <w:tblPr>
       <w:tblW w:w="5000" w:type="pct"/>
@@ -2475,7 +2588,6 @@
           <w:dataBinding w:prefixMappings="xmlns:ns0='http://purl.org/dc/elements/1.1/' xmlns:ns1='http://schemas.openxmlformats.org/package/2006/metadata/core-properties' " w:xpath="/ns1:coreProperties[1]/ns0:creator[1]" w:storeItemID="{6C3C8BC8-F283-45AE-878A-BAB7291924A1}"/>
           <w:text/>
         </w:sdtPr>
-        <w:sdtEndPr/>
         <w:sdtContent>
           <w:tc>
             <w:tcPr>
@@ -2581,7 +2693,7 @@
 </file>
 
 <file path=word/footer2.xml><?xml version="1.0" encoding="utf-8"?>
-<w:ftr xmlns:wpc="http://schemas.microsoft.com/office/word/2010/wordprocessingCanvas" xmlns:cx="http://schemas.microsoft.com/office/drawing/2014/chartex" xmlns:cx1="http://schemas.microsoft.com/office/drawing/2015/9/8/chartex" xmlns:mc="http://schemas.openxmlformats.org/markup-compatibility/2006" xmlns:o="urn:schemas-microsoft-com:office:office" xmlns:r="http://schemas.openxmlformats.org/officeDocument/2006/relationships" xmlns:m="http://schemas.openxmlformats.org/officeDocument/2006/math" xmlns:v="urn:schemas-microsoft-com:vml" xmlns:wp14="http://schemas.microsoft.com/office/word/2010/wordprocessingDrawing" xmlns:wp="http://schemas.openxmlformats.org/drawingml/2006/wordprocessingDrawing" xmlns:w10="urn:schemas-microsoft-com:office:word" xmlns:w="http://schemas.openxmlformats.org/wordprocessingml/2006/main" xmlns:w14="http://schemas.microsoft.com/office/word/2010/wordml" xmlns:w15="http://schemas.microsoft.com/office/word/2012/wordml" xmlns:w16se="http://schemas.microsoft.com/office/word/2015/wordml/symex" xmlns:wpg="http://schemas.microsoft.com/office/word/2010/wordprocessingGroup" xmlns:wpi="http://schemas.microsoft.com/office/word/2010/wordprocessingInk" xmlns:wne="http://schemas.microsoft.com/office/word/2006/wordml" xmlns:wps="http://schemas.microsoft.com/office/word/2010/wordprocessingShape" mc:Ignorable="w14 w15 w16se wp14">
+<w:ftr xmlns:wpc="http://schemas.microsoft.com/office/word/2010/wordprocessingCanvas" xmlns:cx="http://schemas.microsoft.com/office/drawing/2014/chartex" xmlns:cx1="http://schemas.microsoft.com/office/drawing/2015/9/8/chartex" xmlns:cx2="http://schemas.microsoft.com/office/drawing/2015/10/21/chartex" xmlns:cx3="http://schemas.microsoft.com/office/drawing/2016/5/9/chartex" xmlns:cx4="http://schemas.microsoft.com/office/drawing/2016/5/10/chartex" xmlns:cx5="http://schemas.microsoft.com/office/drawing/2016/5/11/chartex" xmlns:cx6="http://schemas.microsoft.com/office/drawing/2016/5/12/chartex" xmlns:cx7="http://schemas.microsoft.com/office/drawing/2016/5/13/chartex" xmlns:cx8="http://schemas.microsoft.com/office/drawing/2016/5/14/chartex" xmlns:mc="http://schemas.openxmlformats.org/markup-compatibility/2006" xmlns:aink="http://schemas.microsoft.com/office/drawing/2016/ink" xmlns:am3d="http://schemas.microsoft.com/office/drawing/2017/model3d" xmlns:o="urn:schemas-microsoft-com:office:office" xmlns:oel="http://schemas.microsoft.com/office/2019/extlst" xmlns:r="http://schemas.openxmlformats.org/officeDocument/2006/relationships" xmlns:m="http://schemas.openxmlformats.org/officeDocument/2006/math" xmlns:v="urn:schemas-microsoft-com:vml" xmlns:wp14="http://schemas.microsoft.com/office/word/2010/wordprocessingDrawing" xmlns:wp="http://schemas.openxmlformats.org/drawingml/2006/wordprocessingDrawing" xmlns:w10="urn:schemas-microsoft-com:office:word" xmlns:w="http://schemas.openxmlformats.org/wordprocessingml/2006/main" xmlns:w14="http://schemas.microsoft.com/office/word/2010/wordml" xmlns:w15="http://schemas.microsoft.com/office/word/2012/wordml" xmlns:w16cex="http://schemas.microsoft.com/office/word/2018/wordml/cex" xmlns:w16cid="http://schemas.microsoft.com/office/word/2016/wordml/cid" xmlns:w16="http://schemas.microsoft.com/office/word/2018/wordml" xmlns:w16sdtdh="http://schemas.microsoft.com/office/word/2020/wordml/sdtdatahash" xmlns:w16se="http://schemas.microsoft.com/office/word/2015/wordml/symex" xmlns:wpg="http://schemas.microsoft.com/office/word/2010/wordprocessingGroup" xmlns:wpi="http://schemas.microsoft.com/office/word/2010/wordprocessingInk" xmlns:wne="http://schemas.microsoft.com/office/word/2006/wordml" xmlns:wps="http://schemas.microsoft.com/office/word/2010/wordprocessingShape" mc:Ignorable="w14 w15 w16se w16cid w16 w16cex w16sdtdh wp14">
   <w:tbl>
     <w:tblPr>
       <w:tblW w:w="5000" w:type="pct"/>
@@ -2664,7 +2776,6 @@
           <w:dataBinding w:prefixMappings="xmlns:ns0='http://purl.org/dc/elements/1.1/' xmlns:ns1='http://schemas.openxmlformats.org/package/2006/metadata/core-properties' " w:xpath="/ns1:coreProperties[1]/ns0:creator[1]" w:storeItemID="{6C3C8BC8-F283-45AE-878A-BAB7291924A1}"/>
           <w:text/>
         </w:sdtPr>
-        <w:sdtEndPr/>
         <w:sdtContent>
           <w:tc>
             <w:tcPr>
@@ -2771,7 +2882,7 @@
 </file>
 
 <file path=word/footnotes.xml><?xml version="1.0" encoding="utf-8"?>
-<w:footnotes xmlns:wpc="http://schemas.microsoft.com/office/word/2010/wordprocessingCanvas" xmlns:cx="http://schemas.microsoft.com/office/drawing/2014/chartex" xmlns:cx1="http://schemas.microsoft.com/office/drawing/2015/9/8/chartex" xmlns:mc="http://schemas.openxmlformats.org/markup-compatibility/2006" xmlns:o="urn:schemas-microsoft-com:office:office" xmlns:r="http://schemas.openxmlformats.org/officeDocument/2006/relationships" xmlns:m="http://schemas.openxmlformats.org/officeDocument/2006/math" xmlns:v="urn:schemas-microsoft-com:vml" xmlns:wp14="http://schemas.microsoft.com/office/word/2010/wordprocessingDrawing" xmlns:wp="http://schemas.openxmlformats.org/drawingml/2006/wordprocessingDrawing" xmlns:w10="urn:schemas-microsoft-com:office:word" xmlns:w="http://schemas.openxmlformats.org/wordprocessingml/2006/main" xmlns:w14="http://schemas.microsoft.com/office/word/2010/wordml" xmlns:w15="http://schemas.microsoft.com/office/word/2012/wordml" xmlns:w16se="http://schemas.microsoft.com/office/word/2015/wordml/symex" xmlns:wpg="http://schemas.microsoft.com/office/word/2010/wordprocessingGroup" xmlns:wpi="http://schemas.microsoft.com/office/word/2010/wordprocessingInk" xmlns:wne="http://schemas.microsoft.com/office/word/2006/wordml" xmlns:wps="http://schemas.microsoft.com/office/word/2010/wordprocessingShape" mc:Ignorable="w14 w15 w16se wp14">
+<w:footnotes xmlns:wpc="http://schemas.microsoft.com/office/word/2010/wordprocessingCanvas" xmlns:cx="http://schemas.microsoft.com/office/drawing/2014/chartex" xmlns:cx1="http://schemas.microsoft.com/office/drawing/2015/9/8/chartex" xmlns:cx2="http://schemas.microsoft.com/office/drawing/2015/10/21/chartex" xmlns:cx3="http://schemas.microsoft.com/office/drawing/2016/5/9/chartex" xmlns:cx4="http://schemas.microsoft.com/office/drawing/2016/5/10/chartex" xmlns:cx5="http://schemas.microsoft.com/office/drawing/2016/5/11/chartex" xmlns:cx6="http://schemas.microsoft.com/office/drawing/2016/5/12/chartex" xmlns:cx7="http://schemas.microsoft.com/office/drawing/2016/5/13/chartex" xmlns:cx8="http://schemas.microsoft.com/office/drawing/2016/5/14/chartex" xmlns:mc="http://schemas.openxmlformats.org/markup-compatibility/2006" xmlns:aink="http://schemas.microsoft.com/office/drawing/2016/ink" xmlns:am3d="http://schemas.microsoft.com/office/drawing/2017/model3d" xmlns:o="urn:schemas-microsoft-com:office:office" xmlns:oel="http://schemas.microsoft.com/office/2019/extlst" xmlns:r="http://schemas.openxmlformats.org/officeDocument/2006/relationships" xmlns:m="http://schemas.openxmlformats.org/officeDocument/2006/math" xmlns:v="urn:schemas-microsoft-com:vml" xmlns:wp14="http://schemas.microsoft.com/office/word/2010/wordprocessingDrawing" xmlns:wp="http://schemas.openxmlformats.org/drawingml/2006/wordprocessingDrawing" xmlns:w10="urn:schemas-microsoft-com:office:word" xmlns:w="http://schemas.openxmlformats.org/wordprocessingml/2006/main" xmlns:w14="http://schemas.microsoft.com/office/word/2010/wordml" xmlns:w15="http://schemas.microsoft.com/office/word/2012/wordml" xmlns:w16cex="http://schemas.microsoft.com/office/word/2018/wordml/cex" xmlns:w16cid="http://schemas.microsoft.com/office/word/2016/wordml/cid" xmlns:w16="http://schemas.microsoft.com/office/word/2018/wordml" xmlns:w16sdtdh="http://schemas.microsoft.com/office/word/2020/wordml/sdtdatahash" xmlns:w16se="http://schemas.microsoft.com/office/word/2015/wordml/symex" xmlns:wpg="http://schemas.microsoft.com/office/word/2010/wordprocessingGroup" xmlns:wpi="http://schemas.microsoft.com/office/word/2010/wordprocessingInk" xmlns:wne="http://schemas.microsoft.com/office/word/2006/wordml" xmlns:wps="http://schemas.microsoft.com/office/word/2010/wordprocessingShape" mc:Ignorable="w14 w15 w16se w16cid w16 w16cex w16sdtdh wp14">
   <w:footnote w:type="separator" w:id="-1">
     <w:p>
       <w:pPr>
@@ -2796,7 +2907,7 @@
 </file>
 
 <file path=word/header1.xml><?xml version="1.0" encoding="utf-8"?>
-<w:hdr xmlns:wpc="http://schemas.microsoft.com/office/word/2010/wordprocessingCanvas" xmlns:cx="http://schemas.microsoft.com/office/drawing/2014/chartex" xmlns:cx1="http://schemas.microsoft.com/office/drawing/2015/9/8/chartex" xmlns:mc="http://schemas.openxmlformats.org/markup-compatibility/2006" xmlns:o="urn:schemas-microsoft-com:office:office" xmlns:r="http://schemas.openxmlformats.org/officeDocument/2006/relationships" xmlns:m="http://schemas.openxmlformats.org/officeDocument/2006/math" xmlns:v="urn:schemas-microsoft-com:vml" xmlns:wp14="http://schemas.microsoft.com/office/word/2010/wordprocessingDrawing" xmlns:wp="http://schemas.openxmlformats.org/drawingml/2006/wordprocessingDrawing" xmlns:w10="urn:schemas-microsoft-com:office:word" xmlns:w="http://schemas.openxmlformats.org/wordprocessingml/2006/main" xmlns:w14="http://schemas.microsoft.com/office/word/2010/wordml" xmlns:w15="http://schemas.microsoft.com/office/word/2012/wordml" xmlns:w16se="http://schemas.microsoft.com/office/word/2015/wordml/symex" xmlns:wpg="http://schemas.microsoft.com/office/word/2010/wordprocessingGroup" xmlns:wpi="http://schemas.microsoft.com/office/word/2010/wordprocessingInk" xmlns:wne="http://schemas.microsoft.com/office/word/2006/wordml" xmlns:wps="http://schemas.microsoft.com/office/word/2010/wordprocessingShape" mc:Ignorable="w14 w15 w16se wp14">
+<w:hdr xmlns:wpc="http://schemas.microsoft.com/office/word/2010/wordprocessingCanvas" xmlns:cx="http://schemas.microsoft.com/office/drawing/2014/chartex" xmlns:cx1="http://schemas.microsoft.com/office/drawing/2015/9/8/chartex" xmlns:cx2="http://schemas.microsoft.com/office/drawing/2015/10/21/chartex" xmlns:cx3="http://schemas.microsoft.com/office/drawing/2016/5/9/chartex" xmlns:cx4="http://schemas.microsoft.com/office/drawing/2016/5/10/chartex" xmlns:cx5="http://schemas.microsoft.com/office/drawing/2016/5/11/chartex" xmlns:cx6="http://schemas.microsoft.com/office/drawing/2016/5/12/chartex" xmlns:cx7="http://schemas.microsoft.com/office/drawing/2016/5/13/chartex" xmlns:cx8="http://schemas.microsoft.com/office/drawing/2016/5/14/chartex" xmlns:mc="http://schemas.openxmlformats.org/markup-compatibility/2006" xmlns:aink="http://schemas.microsoft.com/office/drawing/2016/ink" xmlns:am3d="http://schemas.microsoft.com/office/drawing/2017/model3d" xmlns:o="urn:schemas-microsoft-com:office:office" xmlns:oel="http://schemas.microsoft.com/office/2019/extlst" xmlns:r="http://schemas.openxmlformats.org/officeDocument/2006/relationships" xmlns:m="http://schemas.openxmlformats.org/officeDocument/2006/math" xmlns:v="urn:schemas-microsoft-com:vml" xmlns:wp14="http://schemas.microsoft.com/office/word/2010/wordprocessingDrawing" xmlns:wp="http://schemas.openxmlformats.org/drawingml/2006/wordprocessingDrawing" xmlns:w10="urn:schemas-microsoft-com:office:word" xmlns:w="http://schemas.openxmlformats.org/wordprocessingml/2006/main" xmlns:w14="http://schemas.microsoft.com/office/word/2010/wordml" xmlns:w15="http://schemas.microsoft.com/office/word/2012/wordml" xmlns:w16cex="http://schemas.microsoft.com/office/word/2018/wordml/cex" xmlns:w16cid="http://schemas.microsoft.com/office/word/2016/wordml/cid" xmlns:w16="http://schemas.microsoft.com/office/word/2018/wordml" xmlns:w16sdtdh="http://schemas.microsoft.com/office/word/2020/wordml/sdtdatahash" xmlns:w16se="http://schemas.microsoft.com/office/word/2015/wordml/symex" xmlns:wpg="http://schemas.microsoft.com/office/word/2010/wordprocessingGroup" xmlns:wpi="http://schemas.microsoft.com/office/word/2010/wordprocessingInk" xmlns:wne="http://schemas.microsoft.com/office/word/2006/wordml" xmlns:wps="http://schemas.microsoft.com/office/word/2010/wordprocessingShape" mc:Ignorable="w14 w15 w16se w16cid w16 w16cex w16sdtdh wp14">
   <w:p>
     <w:pPr>
       <w:pStyle w:val="Encabezado"/>
@@ -2853,7 +2964,7 @@
 </file>
 
 <file path=word/header2.xml><?xml version="1.0" encoding="utf-8"?>
-<w:hdr xmlns:wpc="http://schemas.microsoft.com/office/word/2010/wordprocessingCanvas" xmlns:cx="http://schemas.microsoft.com/office/drawing/2014/chartex" xmlns:cx1="http://schemas.microsoft.com/office/drawing/2015/9/8/chartex" xmlns:mc="http://schemas.openxmlformats.org/markup-compatibility/2006" xmlns:o="urn:schemas-microsoft-com:office:office" xmlns:r="http://schemas.openxmlformats.org/officeDocument/2006/relationships" xmlns:m="http://schemas.openxmlformats.org/officeDocument/2006/math" xmlns:v="urn:schemas-microsoft-com:vml" xmlns:wp14="http://schemas.microsoft.com/office/word/2010/wordprocessingDrawing" xmlns:wp="http://schemas.openxmlformats.org/drawingml/2006/wordprocessingDrawing" xmlns:w10="urn:schemas-microsoft-com:office:word" xmlns:w="http://schemas.openxmlformats.org/wordprocessingml/2006/main" xmlns:w14="http://schemas.microsoft.com/office/word/2010/wordml" xmlns:w15="http://schemas.microsoft.com/office/word/2012/wordml" xmlns:w16se="http://schemas.microsoft.com/office/word/2015/wordml/symex" xmlns:wpg="http://schemas.microsoft.com/office/word/2010/wordprocessingGroup" xmlns:wpi="http://schemas.microsoft.com/office/word/2010/wordprocessingInk" xmlns:wne="http://schemas.microsoft.com/office/word/2006/wordml" xmlns:wps="http://schemas.microsoft.com/office/word/2010/wordprocessingShape" mc:Ignorable="w14 w15 w16se wp14">
+<w:hdr xmlns:wpc="http://schemas.microsoft.com/office/word/2010/wordprocessingCanvas" xmlns:cx="http://schemas.microsoft.com/office/drawing/2014/chartex" xmlns:cx1="http://schemas.microsoft.com/office/drawing/2015/9/8/chartex" xmlns:cx2="http://schemas.microsoft.com/office/drawing/2015/10/21/chartex" xmlns:cx3="http://schemas.microsoft.com/office/drawing/2016/5/9/chartex" xmlns:cx4="http://schemas.microsoft.com/office/drawing/2016/5/10/chartex" xmlns:cx5="http://schemas.microsoft.com/office/drawing/2016/5/11/chartex" xmlns:cx6="http://schemas.microsoft.com/office/drawing/2016/5/12/chartex" xmlns:cx7="http://schemas.microsoft.com/office/drawing/2016/5/13/chartex" xmlns:cx8="http://schemas.microsoft.com/office/drawing/2016/5/14/chartex" xmlns:mc="http://schemas.openxmlformats.org/markup-compatibility/2006" xmlns:aink="http://schemas.microsoft.com/office/drawing/2016/ink" xmlns:am3d="http://schemas.microsoft.com/office/drawing/2017/model3d" xmlns:o="urn:schemas-microsoft-com:office:office" xmlns:oel="http://schemas.microsoft.com/office/2019/extlst" xmlns:r="http://schemas.openxmlformats.org/officeDocument/2006/relationships" xmlns:m="http://schemas.openxmlformats.org/officeDocument/2006/math" xmlns:v="urn:schemas-microsoft-com:vml" xmlns:wp14="http://schemas.microsoft.com/office/word/2010/wordprocessingDrawing" xmlns:wp="http://schemas.openxmlformats.org/drawingml/2006/wordprocessingDrawing" xmlns:w10="urn:schemas-microsoft-com:office:word" xmlns:w="http://schemas.openxmlformats.org/wordprocessingml/2006/main" xmlns:w14="http://schemas.microsoft.com/office/word/2010/wordml" xmlns:w15="http://schemas.microsoft.com/office/word/2012/wordml" xmlns:w16cex="http://schemas.microsoft.com/office/word/2018/wordml/cex" xmlns:w16cid="http://schemas.microsoft.com/office/word/2016/wordml/cid" xmlns:w16="http://schemas.microsoft.com/office/word/2018/wordml" xmlns:w16sdtdh="http://schemas.microsoft.com/office/word/2020/wordml/sdtdatahash" xmlns:w16se="http://schemas.microsoft.com/office/word/2015/wordml/symex" xmlns:wpg="http://schemas.microsoft.com/office/word/2010/wordprocessingGroup" xmlns:wpi="http://schemas.microsoft.com/office/word/2010/wordprocessingInk" xmlns:wne="http://schemas.microsoft.com/office/word/2006/wordml" xmlns:wps="http://schemas.microsoft.com/office/word/2010/wordprocessingShape" mc:Ignorable="w14 w15 w16se w16cid w16 w16cex w16sdtdh wp14">
   <w:p>
     <w:pPr>
       <w:pStyle w:val="Encabezado"/>
@@ -2910,7 +3021,7 @@
 </file>
 
 <file path=word/numbering.xml><?xml version="1.0" encoding="utf-8"?>
-<w:numbering xmlns:wpc="http://schemas.microsoft.com/office/word/2010/wordprocessingCanvas" xmlns:cx="http://schemas.microsoft.com/office/drawing/2014/chartex" xmlns:cx1="http://schemas.microsoft.com/office/drawing/2015/9/8/chartex" xmlns:mc="http://schemas.openxmlformats.org/markup-compatibility/2006" xmlns:o="urn:schemas-microsoft-com:office:office" xmlns:r="http://schemas.openxmlformats.org/officeDocument/2006/relationships" xmlns:m="http://schemas.openxmlformats.org/officeDocument/2006/math" xmlns:v="urn:schemas-microsoft-com:vml" xmlns:wp14="http://schemas.microsoft.com/office/word/2010/wordprocessingDrawing" xmlns:wp="http://schemas.openxmlformats.org/drawingml/2006/wordprocessingDrawing" xmlns:w10="urn:schemas-microsoft-com:office:word" xmlns:w="http://schemas.openxmlformats.org/wordprocessingml/2006/main" xmlns:w14="http://schemas.microsoft.com/office/word/2010/wordml" xmlns:w15="http://schemas.microsoft.com/office/word/2012/wordml" xmlns:w16se="http://schemas.microsoft.com/office/word/2015/wordml/symex" xmlns:wpg="http://schemas.microsoft.com/office/word/2010/wordprocessingGroup" xmlns:wpi="http://schemas.microsoft.com/office/word/2010/wordprocessingInk" xmlns:wne="http://schemas.microsoft.com/office/word/2006/wordml" xmlns:wps="http://schemas.microsoft.com/office/word/2010/wordprocessingShape" mc:Ignorable="w14 w15 w16se wp14">
+<w:numbering xmlns:wpc="http://schemas.microsoft.com/office/word/2010/wordprocessingCanvas" xmlns:cx="http://schemas.microsoft.com/office/drawing/2014/chartex" xmlns:cx1="http://schemas.microsoft.com/office/drawing/2015/9/8/chartex" xmlns:cx2="http://schemas.microsoft.com/office/drawing/2015/10/21/chartex" xmlns:cx3="http://schemas.microsoft.com/office/drawing/2016/5/9/chartex" xmlns:cx4="http://schemas.microsoft.com/office/drawing/2016/5/10/chartex" xmlns:cx5="http://schemas.microsoft.com/office/drawing/2016/5/11/chartex" xmlns:cx6="http://schemas.microsoft.com/office/drawing/2016/5/12/chartex" xmlns:cx7="http://schemas.microsoft.com/office/drawing/2016/5/13/chartex" xmlns:cx8="http://schemas.microsoft.com/office/drawing/2016/5/14/chartex" xmlns:mc="http://schemas.openxmlformats.org/markup-compatibility/2006" xmlns:aink="http://schemas.microsoft.com/office/drawing/2016/ink" xmlns:am3d="http://schemas.microsoft.com/office/drawing/2017/model3d" xmlns:o="urn:schemas-microsoft-com:office:office" xmlns:oel="http://schemas.microsoft.com/office/2019/extlst" xmlns:r="http://schemas.openxmlformats.org/officeDocument/2006/relationships" xmlns:m="http://schemas.openxmlformats.org/officeDocument/2006/math" xmlns:v="urn:schemas-microsoft-com:vml" xmlns:wp14="http://schemas.microsoft.com/office/word/2010/wordprocessingDrawing" xmlns:wp="http://schemas.openxmlformats.org/drawingml/2006/wordprocessingDrawing" xmlns:w10="urn:schemas-microsoft-com:office:word" xmlns:w="http://schemas.openxmlformats.org/wordprocessingml/2006/main" xmlns:w14="http://schemas.microsoft.com/office/word/2010/wordml" xmlns:w15="http://schemas.microsoft.com/office/word/2012/wordml" xmlns:w16cex="http://schemas.microsoft.com/office/word/2018/wordml/cex" xmlns:w16cid="http://schemas.microsoft.com/office/word/2016/wordml/cid" xmlns:w16="http://schemas.microsoft.com/office/word/2018/wordml" xmlns:w16sdtdh="http://schemas.microsoft.com/office/word/2020/wordml/sdtdatahash" xmlns:w16se="http://schemas.microsoft.com/office/word/2015/wordml/symex" xmlns:wpg="http://schemas.microsoft.com/office/word/2010/wordprocessingGroup" xmlns:wpi="http://schemas.microsoft.com/office/word/2010/wordprocessingInk" xmlns:wne="http://schemas.microsoft.com/office/word/2006/wordml" xmlns:wps="http://schemas.microsoft.com/office/word/2010/wordprocessingShape" mc:Ignorable="w14 w15 w16se w16cid w16 w16cex w16sdtdh wp14">
   <w:abstractNum w:abstractNumId="0" w15:restartNumberingAfterBreak="0">
     <w:nsid w:val="02EC3B54"/>
     <w:multiLevelType w:val="hybridMultilevel"/>
@@ -5471,6 +5582,119 @@
     </w:lvl>
   </w:abstractNum>
   <w:abstractNum w:abstractNumId="24" w15:restartNumberingAfterBreak="0">
+    <w:nsid w:val="462531A8"/>
+    <w:multiLevelType w:val="hybridMultilevel"/>
+    <w:tmpl w:val="510A75C2"/>
+    <w:lvl w:ilvl="0" w:tplc="0C0A0001">
+      <w:start w:val="1"/>
+      <w:numFmt w:val="bullet"/>
+      <w:lvlText w:val=""/>
+      <w:lvlJc w:val="left"/>
+      <w:pPr>
+        <w:ind w:left="720" w:hanging="360"/>
+      </w:pPr>
+      <w:rPr>
+        <w:rFonts w:ascii="Symbol" w:hAnsi="Symbol" w:hint="default"/>
+      </w:rPr>
+    </w:lvl>
+    <w:lvl w:ilvl="1" w:tplc="0C0A0003" w:tentative="1">
+      <w:start w:val="1"/>
+      <w:numFmt w:val="bullet"/>
+      <w:lvlText w:val="o"/>
+      <w:lvlJc w:val="left"/>
+      <w:pPr>
+        <w:ind w:left="1440" w:hanging="360"/>
+      </w:pPr>
+      <w:rPr>
+        <w:rFonts w:ascii="Courier New" w:hAnsi="Courier New" w:cs="Courier New" w:hint="default"/>
+      </w:rPr>
+    </w:lvl>
+    <w:lvl w:ilvl="2" w:tplc="0C0A0005" w:tentative="1">
+      <w:start w:val="1"/>
+      <w:numFmt w:val="bullet"/>
+      <w:lvlText w:val=""/>
+      <w:lvlJc w:val="left"/>
+      <w:pPr>
+        <w:ind w:left="2160" w:hanging="360"/>
+      </w:pPr>
+      <w:rPr>
+        <w:rFonts w:ascii="Wingdings" w:hAnsi="Wingdings" w:hint="default"/>
+      </w:rPr>
+    </w:lvl>
+    <w:lvl w:ilvl="3" w:tplc="0C0A0001" w:tentative="1">
+      <w:start w:val="1"/>
+      <w:numFmt w:val="bullet"/>
+      <w:lvlText w:val=""/>
+      <w:lvlJc w:val="left"/>
+      <w:pPr>
+        <w:ind w:left="2880" w:hanging="360"/>
+      </w:pPr>
+      <w:rPr>
+        <w:rFonts w:ascii="Symbol" w:hAnsi="Symbol" w:hint="default"/>
+      </w:rPr>
+    </w:lvl>
+    <w:lvl w:ilvl="4" w:tplc="0C0A0003" w:tentative="1">
+      <w:start w:val="1"/>
+      <w:numFmt w:val="bullet"/>
+      <w:lvlText w:val="o"/>
+      <w:lvlJc w:val="left"/>
+      <w:pPr>
+        <w:ind w:left="3600" w:hanging="360"/>
+      </w:pPr>
+      <w:rPr>
+        <w:rFonts w:ascii="Courier New" w:hAnsi="Courier New" w:cs="Courier New" w:hint="default"/>
+      </w:rPr>
+    </w:lvl>
+    <w:lvl w:ilvl="5" w:tplc="0C0A0005" w:tentative="1">
+      <w:start w:val="1"/>
+      <w:numFmt w:val="bullet"/>
+      <w:lvlText w:val=""/>
+      <w:lvlJc w:val="left"/>
+      <w:pPr>
+        <w:ind w:left="4320" w:hanging="360"/>
+      </w:pPr>
+      <w:rPr>
+        <w:rFonts w:ascii="Wingdings" w:hAnsi="Wingdings" w:hint="default"/>
+      </w:rPr>
+    </w:lvl>
+    <w:lvl w:ilvl="6" w:tplc="0C0A0001" w:tentative="1">
+      <w:start w:val="1"/>
+      <w:numFmt w:val="bullet"/>
+      <w:lvlText w:val=""/>
+      <w:lvlJc w:val="left"/>
+      <w:pPr>
+        <w:ind w:left="5040" w:hanging="360"/>
+      </w:pPr>
+      <w:rPr>
+        <w:rFonts w:ascii="Symbol" w:hAnsi="Symbol" w:hint="default"/>
+      </w:rPr>
+    </w:lvl>
+    <w:lvl w:ilvl="7" w:tplc="0C0A0003" w:tentative="1">
+      <w:start w:val="1"/>
+      <w:numFmt w:val="bullet"/>
+      <w:lvlText w:val="o"/>
+      <w:lvlJc w:val="left"/>
+      <w:pPr>
+        <w:ind w:left="5760" w:hanging="360"/>
+      </w:pPr>
+      <w:rPr>
+        <w:rFonts w:ascii="Courier New" w:hAnsi="Courier New" w:cs="Courier New" w:hint="default"/>
+      </w:rPr>
+    </w:lvl>
+    <w:lvl w:ilvl="8" w:tplc="0C0A0005" w:tentative="1">
+      <w:start w:val="1"/>
+      <w:numFmt w:val="bullet"/>
+      <w:lvlText w:val=""/>
+      <w:lvlJc w:val="left"/>
+      <w:pPr>
+        <w:ind w:left="6480" w:hanging="360"/>
+      </w:pPr>
+      <w:rPr>
+        <w:rFonts w:ascii="Wingdings" w:hAnsi="Wingdings" w:hint="default"/>
+      </w:rPr>
+    </w:lvl>
+  </w:abstractNum>
+  <w:abstractNum w:abstractNumId="25" w15:restartNumberingAfterBreak="0">
     <w:nsid w:val="47432B74"/>
     <w:multiLevelType w:val="hybridMultilevel"/>
     <w:tmpl w:val="7DEAEDDC"/>
@@ -5583,7 +5807,7 @@
       </w:rPr>
     </w:lvl>
   </w:abstractNum>
-  <w:abstractNum w:abstractNumId="25" w15:restartNumberingAfterBreak="0">
+  <w:abstractNum w:abstractNumId="26" w15:restartNumberingAfterBreak="0">
     <w:nsid w:val="49B32EE8"/>
     <w:multiLevelType w:val="hybridMultilevel"/>
     <w:tmpl w:val="4A8A16E6"/>
@@ -5696,7 +5920,7 @@
       </w:rPr>
     </w:lvl>
   </w:abstractNum>
-  <w:abstractNum w:abstractNumId="26" w15:restartNumberingAfterBreak="0">
+  <w:abstractNum w:abstractNumId="27" w15:restartNumberingAfterBreak="0">
     <w:nsid w:val="4C120B41"/>
     <w:multiLevelType w:val="hybridMultilevel"/>
     <w:tmpl w:val="B80E63B4"/>
@@ -5809,7 +6033,7 @@
       </w:rPr>
     </w:lvl>
   </w:abstractNum>
-  <w:abstractNum w:abstractNumId="27" w15:restartNumberingAfterBreak="0">
+  <w:abstractNum w:abstractNumId="28" w15:restartNumberingAfterBreak="0">
     <w:nsid w:val="4C91265E"/>
     <w:multiLevelType w:val="hybridMultilevel"/>
     <w:tmpl w:val="508C8DD2"/>
@@ -5922,7 +6146,7 @@
       </w:rPr>
     </w:lvl>
   </w:abstractNum>
-  <w:abstractNum w:abstractNumId="28" w15:restartNumberingAfterBreak="0">
+  <w:abstractNum w:abstractNumId="29" w15:restartNumberingAfterBreak="0">
     <w:nsid w:val="50A04B17"/>
     <w:multiLevelType w:val="hybridMultilevel"/>
     <w:tmpl w:val="E6BEAE36"/>
@@ -6035,7 +6259,7 @@
       </w:rPr>
     </w:lvl>
   </w:abstractNum>
-  <w:abstractNum w:abstractNumId="29" w15:restartNumberingAfterBreak="0">
+  <w:abstractNum w:abstractNumId="30" w15:restartNumberingAfterBreak="0">
     <w:nsid w:val="53A70656"/>
     <w:multiLevelType w:val="hybridMultilevel"/>
     <w:tmpl w:val="77DC93EC"/>
@@ -6148,7 +6372,7 @@
       </w:rPr>
     </w:lvl>
   </w:abstractNum>
-  <w:abstractNum w:abstractNumId="30" w15:restartNumberingAfterBreak="0">
+  <w:abstractNum w:abstractNumId="31" w15:restartNumberingAfterBreak="0">
     <w:nsid w:val="54F27FB1"/>
     <w:multiLevelType w:val="hybridMultilevel"/>
     <w:tmpl w:val="F774A724"/>
@@ -6261,7 +6485,7 @@
       </w:rPr>
     </w:lvl>
   </w:abstractNum>
-  <w:abstractNum w:abstractNumId="31" w15:restartNumberingAfterBreak="0">
+  <w:abstractNum w:abstractNumId="32" w15:restartNumberingAfterBreak="0">
     <w:nsid w:val="54F456F7"/>
     <w:multiLevelType w:val="multilevel"/>
     <w:tmpl w:val="835CE768"/>
@@ -6386,7 +6610,7 @@
       </w:rPr>
     </w:lvl>
   </w:abstractNum>
-  <w:abstractNum w:abstractNumId="32" w15:restartNumberingAfterBreak="0">
+  <w:abstractNum w:abstractNumId="33" w15:restartNumberingAfterBreak="0">
     <w:nsid w:val="556E31BD"/>
     <w:multiLevelType w:val="multilevel"/>
     <w:tmpl w:val="835CE768"/>
@@ -6511,7 +6735,7 @@
       </w:rPr>
     </w:lvl>
   </w:abstractNum>
-  <w:abstractNum w:abstractNumId="33" w15:restartNumberingAfterBreak="0">
+  <w:abstractNum w:abstractNumId="34" w15:restartNumberingAfterBreak="0">
     <w:nsid w:val="598335C0"/>
     <w:multiLevelType w:val="hybridMultilevel"/>
     <w:tmpl w:val="9BFCA0C8"/>
@@ -6624,7 +6848,7 @@
       </w:rPr>
     </w:lvl>
   </w:abstractNum>
-  <w:abstractNum w:abstractNumId="34" w15:restartNumberingAfterBreak="0">
+  <w:abstractNum w:abstractNumId="35" w15:restartNumberingAfterBreak="0">
     <w:nsid w:val="5B75717C"/>
     <w:multiLevelType w:val="hybridMultilevel"/>
     <w:tmpl w:val="F2BCBED4"/>
@@ -6737,7 +6961,7 @@
       </w:rPr>
     </w:lvl>
   </w:abstractNum>
-  <w:abstractNum w:abstractNumId="35" w15:restartNumberingAfterBreak="0">
+  <w:abstractNum w:abstractNumId="36" w15:restartNumberingAfterBreak="0">
     <w:nsid w:val="5C1443DF"/>
     <w:multiLevelType w:val="hybridMultilevel"/>
     <w:tmpl w:val="EE5018C2"/>
@@ -6850,7 +7074,7 @@
       </w:rPr>
     </w:lvl>
   </w:abstractNum>
-  <w:abstractNum w:abstractNumId="36" w15:restartNumberingAfterBreak="0">
+  <w:abstractNum w:abstractNumId="37" w15:restartNumberingAfterBreak="0">
     <w:nsid w:val="5D3F161E"/>
     <w:multiLevelType w:val="hybridMultilevel"/>
     <w:tmpl w:val="DEF4B940"/>
@@ -6963,7 +7187,7 @@
       </w:rPr>
     </w:lvl>
   </w:abstractNum>
-  <w:abstractNum w:abstractNumId="37" w15:restartNumberingAfterBreak="0">
+  <w:abstractNum w:abstractNumId="38" w15:restartNumberingAfterBreak="0">
     <w:nsid w:val="5D571D92"/>
     <w:multiLevelType w:val="hybridMultilevel"/>
     <w:tmpl w:val="5FBAF8EE"/>
@@ -7076,7 +7300,7 @@
       </w:rPr>
     </w:lvl>
   </w:abstractNum>
-  <w:abstractNum w:abstractNumId="38" w15:restartNumberingAfterBreak="0">
+  <w:abstractNum w:abstractNumId="39" w15:restartNumberingAfterBreak="0">
     <w:nsid w:val="62DF4624"/>
     <w:multiLevelType w:val="hybridMultilevel"/>
     <w:tmpl w:val="52AE3F28"/>
@@ -7162,7 +7386,7 @@
       </w:pPr>
     </w:lvl>
   </w:abstractNum>
-  <w:abstractNum w:abstractNumId="39" w15:restartNumberingAfterBreak="0">
+  <w:abstractNum w:abstractNumId="40" w15:restartNumberingAfterBreak="0">
     <w:nsid w:val="62F9311E"/>
     <w:multiLevelType w:val="hybridMultilevel"/>
     <w:tmpl w:val="6D70E594"/>
@@ -7275,7 +7499,7 @@
       </w:rPr>
     </w:lvl>
   </w:abstractNum>
-  <w:abstractNum w:abstractNumId="40" w15:restartNumberingAfterBreak="0">
+  <w:abstractNum w:abstractNumId="41" w15:restartNumberingAfterBreak="0">
     <w:nsid w:val="635A312F"/>
     <w:multiLevelType w:val="hybridMultilevel"/>
     <w:tmpl w:val="3A7034CA"/>
@@ -7388,7 +7612,7 @@
       </w:rPr>
     </w:lvl>
   </w:abstractNum>
-  <w:abstractNum w:abstractNumId="41" w15:restartNumberingAfterBreak="0">
+  <w:abstractNum w:abstractNumId="42" w15:restartNumberingAfterBreak="0">
     <w:nsid w:val="6B3A631E"/>
     <w:multiLevelType w:val="hybridMultilevel"/>
     <w:tmpl w:val="A9F25E58"/>
@@ -7501,7 +7725,7 @@
       </w:rPr>
     </w:lvl>
   </w:abstractNum>
-  <w:abstractNum w:abstractNumId="42" w15:restartNumberingAfterBreak="0">
+  <w:abstractNum w:abstractNumId="43" w15:restartNumberingAfterBreak="0">
     <w:nsid w:val="6CE14D7A"/>
     <w:multiLevelType w:val="hybridMultilevel"/>
     <w:tmpl w:val="F78699AE"/>
@@ -7614,7 +7838,7 @@
       </w:rPr>
     </w:lvl>
   </w:abstractNum>
-  <w:abstractNum w:abstractNumId="43" w15:restartNumberingAfterBreak="0">
+  <w:abstractNum w:abstractNumId="44" w15:restartNumberingAfterBreak="0">
     <w:nsid w:val="70A665E8"/>
     <w:multiLevelType w:val="hybridMultilevel"/>
     <w:tmpl w:val="85CEAA86"/>
@@ -7727,7 +7951,7 @@
       </w:rPr>
     </w:lvl>
   </w:abstractNum>
-  <w:abstractNum w:abstractNumId="44" w15:restartNumberingAfterBreak="0">
+  <w:abstractNum w:abstractNumId="45" w15:restartNumberingAfterBreak="0">
     <w:nsid w:val="7F263194"/>
     <w:multiLevelType w:val="hybridMultilevel"/>
     <w:tmpl w:val="53E4AB56"/>
@@ -7840,149 +8064,152 @@
       </w:rPr>
     </w:lvl>
   </w:abstractNum>
-  <w:num w:numId="1">
+  <w:num w:numId="1" w16cid:durableId="1555847124">
     <w:abstractNumId w:val="3"/>
   </w:num>
-  <w:num w:numId="2">
+  <w:num w:numId="2" w16cid:durableId="1118334664">
     <w:abstractNumId w:val="19"/>
   </w:num>
-  <w:num w:numId="3">
+  <w:num w:numId="3" w16cid:durableId="1962226630">
     <w:abstractNumId w:val="7"/>
   </w:num>
-  <w:num w:numId="4">
+  <w:num w:numId="4" w16cid:durableId="1006053551">
     <w:abstractNumId w:val="7"/>
   </w:num>
-  <w:num w:numId="5">
+  <w:num w:numId="5" w16cid:durableId="984628163">
+    <w:abstractNumId w:val="33"/>
+  </w:num>
+  <w:num w:numId="6" w16cid:durableId="1387215366">
     <w:abstractNumId w:val="32"/>
   </w:num>
-  <w:num w:numId="6">
+  <w:num w:numId="7" w16cid:durableId="1033262039">
+    <w:abstractNumId w:val="30"/>
+  </w:num>
+  <w:num w:numId="8" w16cid:durableId="978221942">
+    <w:abstractNumId w:val="42"/>
+  </w:num>
+  <w:num w:numId="9" w16cid:durableId="1246375629">
+    <w:abstractNumId w:val="18"/>
+  </w:num>
+  <w:num w:numId="10" w16cid:durableId="1321732337">
+    <w:abstractNumId w:val="15"/>
+  </w:num>
+  <w:num w:numId="11" w16cid:durableId="212739443">
+    <w:abstractNumId w:val="26"/>
+  </w:num>
+  <w:num w:numId="12" w16cid:durableId="1633294086">
+    <w:abstractNumId w:val="12"/>
+  </w:num>
+  <w:num w:numId="13" w16cid:durableId="357508847">
+    <w:abstractNumId w:val="23"/>
+  </w:num>
+  <w:num w:numId="14" w16cid:durableId="823397617">
+    <w:abstractNumId w:val="13"/>
+  </w:num>
+  <w:num w:numId="15" w16cid:durableId="1815102737">
+    <w:abstractNumId w:val="45"/>
+  </w:num>
+  <w:num w:numId="16" w16cid:durableId="84227303">
+    <w:abstractNumId w:val="22"/>
+  </w:num>
+  <w:num w:numId="17" w16cid:durableId="622074914">
+    <w:abstractNumId w:val="43"/>
+  </w:num>
+  <w:num w:numId="18" w16cid:durableId="700977622">
+    <w:abstractNumId w:val="40"/>
+  </w:num>
+  <w:num w:numId="19" w16cid:durableId="1416853043">
+    <w:abstractNumId w:val="28"/>
+  </w:num>
+  <w:num w:numId="20" w16cid:durableId="1252274366">
+    <w:abstractNumId w:val="10"/>
+  </w:num>
+  <w:num w:numId="21" w16cid:durableId="162400695">
+    <w:abstractNumId w:val="0"/>
+  </w:num>
+  <w:num w:numId="22" w16cid:durableId="807161149">
+    <w:abstractNumId w:val="14"/>
+  </w:num>
+  <w:num w:numId="23" w16cid:durableId="573440201">
+    <w:abstractNumId w:val="21"/>
+  </w:num>
+  <w:num w:numId="24" w16cid:durableId="955016045">
+    <w:abstractNumId w:val="27"/>
+  </w:num>
+  <w:num w:numId="25" w16cid:durableId="1142963644">
+    <w:abstractNumId w:val="34"/>
+  </w:num>
+  <w:num w:numId="26" w16cid:durableId="685592366">
+    <w:abstractNumId w:val="29"/>
+  </w:num>
+  <w:num w:numId="27" w16cid:durableId="679352754">
+    <w:abstractNumId w:val="36"/>
+  </w:num>
+  <w:num w:numId="28" w16cid:durableId="1658267927">
+    <w:abstractNumId w:val="37"/>
+  </w:num>
+  <w:num w:numId="29" w16cid:durableId="595403808">
+    <w:abstractNumId w:val="2"/>
+  </w:num>
+  <w:num w:numId="30" w16cid:durableId="705838514">
+    <w:abstractNumId w:val="25"/>
+  </w:num>
+  <w:num w:numId="31" w16cid:durableId="1274482699">
+    <w:abstractNumId w:val="17"/>
+  </w:num>
+  <w:num w:numId="32" w16cid:durableId="1897667860">
+    <w:abstractNumId w:val="38"/>
+  </w:num>
+  <w:num w:numId="33" w16cid:durableId="1373187438">
+    <w:abstractNumId w:val="41"/>
+  </w:num>
+  <w:num w:numId="34" w16cid:durableId="1330406412">
     <w:abstractNumId w:val="31"/>
   </w:num>
-  <w:num w:numId="7">
-    <w:abstractNumId w:val="29"/>
+  <w:num w:numId="35" w16cid:durableId="1216090016">
+    <w:abstractNumId w:val="9"/>
   </w:num>
-  <w:num w:numId="8">
-    <w:abstractNumId w:val="41"/>
+  <w:num w:numId="36" w16cid:durableId="657925852">
+    <w:abstractNumId w:val="4"/>
   </w:num>
-  <w:num w:numId="9">
-    <w:abstractNumId w:val="18"/>
+  <w:num w:numId="37" w16cid:durableId="1648629549">
+    <w:abstractNumId w:val="39"/>
   </w:num>
-  <w:num w:numId="10">
-    <w:abstractNumId w:val="15"/>
+  <w:num w:numId="38" w16cid:durableId="361781726">
+    <w:abstractNumId w:val="8"/>
   </w:num>
-  <w:num w:numId="11">
-    <w:abstractNumId w:val="25"/>
+  <w:num w:numId="39" w16cid:durableId="2074505380">
+    <w:abstractNumId w:val="6"/>
   </w:num>
-  <w:num w:numId="12">
-    <w:abstractNumId w:val="12"/>
+  <w:num w:numId="40" w16cid:durableId="791828483">
+    <w:abstractNumId w:val="35"/>
   </w:num>
-  <w:num w:numId="13">
-    <w:abstractNumId w:val="23"/>
-  </w:num>
-  <w:num w:numId="14">
-    <w:abstractNumId w:val="13"/>
-  </w:num>
-  <w:num w:numId="15">
+  <w:num w:numId="41" w16cid:durableId="1637025242">
     <w:abstractNumId w:val="44"/>
   </w:num>
-  <w:num w:numId="16">
-    <w:abstractNumId w:val="22"/>
-  </w:num>
-  <w:num w:numId="17">
-    <w:abstractNumId w:val="42"/>
-  </w:num>
-  <w:num w:numId="18">
-    <w:abstractNumId w:val="39"/>
-  </w:num>
-  <w:num w:numId="19">
-    <w:abstractNumId w:val="27"/>
-  </w:num>
-  <w:num w:numId="20">
-    <w:abstractNumId w:val="10"/>
-  </w:num>
-  <w:num w:numId="21">
-    <w:abstractNumId w:val="0"/>
-  </w:num>
-  <w:num w:numId="22">
-    <w:abstractNumId w:val="14"/>
-  </w:num>
-  <w:num w:numId="23">
-    <w:abstractNumId w:val="21"/>
-  </w:num>
-  <w:num w:numId="24">
-    <w:abstractNumId w:val="26"/>
-  </w:num>
-  <w:num w:numId="25">
-    <w:abstractNumId w:val="33"/>
-  </w:num>
-  <w:num w:numId="26">
-    <w:abstractNumId w:val="28"/>
-  </w:num>
-  <w:num w:numId="27">
-    <w:abstractNumId w:val="35"/>
-  </w:num>
-  <w:num w:numId="28">
-    <w:abstractNumId w:val="36"/>
-  </w:num>
-  <w:num w:numId="29">
-    <w:abstractNumId w:val="2"/>
-  </w:num>
-  <w:num w:numId="30">
-    <w:abstractNumId w:val="24"/>
-  </w:num>
-  <w:num w:numId="31">
-    <w:abstractNumId w:val="17"/>
-  </w:num>
-  <w:num w:numId="32">
-    <w:abstractNumId w:val="37"/>
-  </w:num>
-  <w:num w:numId="33">
-    <w:abstractNumId w:val="40"/>
-  </w:num>
-  <w:num w:numId="34">
-    <w:abstractNumId w:val="30"/>
-  </w:num>
-  <w:num w:numId="35">
-    <w:abstractNumId w:val="9"/>
-  </w:num>
-  <w:num w:numId="36">
-    <w:abstractNumId w:val="4"/>
-  </w:num>
-  <w:num w:numId="37">
-    <w:abstractNumId w:val="38"/>
-  </w:num>
-  <w:num w:numId="38">
-    <w:abstractNumId w:val="8"/>
-  </w:num>
-  <w:num w:numId="39">
-    <w:abstractNumId w:val="6"/>
-  </w:num>
-  <w:num w:numId="40">
-    <w:abstractNumId w:val="34"/>
-  </w:num>
-  <w:num w:numId="41">
-    <w:abstractNumId w:val="43"/>
-  </w:num>
-  <w:num w:numId="42">
+  <w:num w:numId="42" w16cid:durableId="1992522058">
     <w:abstractNumId w:val="11"/>
   </w:num>
-  <w:num w:numId="43">
+  <w:num w:numId="43" w16cid:durableId="990594783">
     <w:abstractNumId w:val="1"/>
   </w:num>
-  <w:num w:numId="44">
+  <w:num w:numId="44" w16cid:durableId="934360793">
     <w:abstractNumId w:val="16"/>
   </w:num>
-  <w:num w:numId="45">
+  <w:num w:numId="45" w16cid:durableId="362636856">
     <w:abstractNumId w:val="5"/>
   </w:num>
-  <w:num w:numId="46">
+  <w:num w:numId="46" w16cid:durableId="19092052">
     <w:abstractNumId w:val="20"/>
+  </w:num>
+  <w:num w:numId="47" w16cid:durableId="2081973893">
+    <w:abstractNumId w:val="24"/>
   </w:num>
 </w:numbering>
 </file>
 
 <file path=word/styles.xml><?xml version="1.0" encoding="utf-8"?>
-<w:styles xmlns:mc="http://schemas.openxmlformats.org/markup-compatibility/2006" xmlns:r="http://schemas.openxmlformats.org/officeDocument/2006/relationships" xmlns:w="http://schemas.openxmlformats.org/wordprocessingml/2006/main" xmlns:w14="http://schemas.microsoft.com/office/word/2010/wordml" xmlns:w15="http://schemas.microsoft.com/office/word/2012/wordml" xmlns:w16se="http://schemas.microsoft.com/office/word/2015/wordml/symex" mc:Ignorable="w14 w15 w16se">
+<w:styles xmlns:mc="http://schemas.openxmlformats.org/markup-compatibility/2006" xmlns:r="http://schemas.openxmlformats.org/officeDocument/2006/relationships" xmlns:w="http://schemas.openxmlformats.org/wordprocessingml/2006/main" xmlns:w14="http://schemas.microsoft.com/office/word/2010/wordml" xmlns:w15="http://schemas.microsoft.com/office/word/2012/wordml" xmlns:w16cex="http://schemas.microsoft.com/office/word/2018/wordml/cex" xmlns:w16cid="http://schemas.microsoft.com/office/word/2016/wordml/cid" xmlns:w16="http://schemas.microsoft.com/office/word/2018/wordml" xmlns:w16sdtdh="http://schemas.microsoft.com/office/word/2020/wordml/sdtdatahash" xmlns:w16se="http://schemas.microsoft.com/office/word/2015/wordml/symex" mc:Ignorable="w14 w15 w16se w16cid w16 w16cex w16sdtdh">
   <w:docDefaults>
     <w:rPrDefault>
       <w:rPr>
@@ -7998,7 +8225,7 @@
       </w:pPr>
     </w:pPrDefault>
   </w:docDefaults>
-  <w:latentStyles w:defLockedState="0" w:defUIPriority="99" w:defSemiHidden="0" w:defUnhideWhenUsed="0" w:defQFormat="0" w:count="371">
+  <w:latentStyles w:defLockedState="0" w:defUIPriority="99" w:defSemiHidden="0" w:defUnhideWhenUsed="0" w:defQFormat="0" w:count="376">
     <w:lsdException w:name="Normal" w:uiPriority="0" w:qFormat="1"/>
     <w:lsdException w:name="heading 1" w:uiPriority="9" w:qFormat="1"/>
     <w:lsdException w:name="heading 2" w:semiHidden="1" w:uiPriority="9" w:unhideWhenUsed="1" w:qFormat="1"/>
@@ -8370,6 +8597,11 @@
     <w:lsdException w:name="List Table 5 Dark Accent 6" w:uiPriority="50"/>
     <w:lsdException w:name="List Table 6 Colorful Accent 6" w:uiPriority="51"/>
     <w:lsdException w:name="List Table 7 Colorful Accent 6" w:uiPriority="52"/>
+    <w:lsdException w:name="Mention" w:semiHidden="1" w:unhideWhenUsed="1"/>
+    <w:lsdException w:name="Smart Hyperlink" w:semiHidden="1" w:unhideWhenUsed="1"/>
+    <w:lsdException w:name="Hashtag" w:semiHidden="1" w:unhideWhenUsed="1"/>
+    <w:lsdException w:name="Unresolved Mention" w:semiHidden="1" w:unhideWhenUsed="1"/>
+    <w:lsdException w:name="Smart Link" w:semiHidden="1" w:unhideWhenUsed="1"/>
   </w:latentStyles>
   <w:style w:type="paragraph" w:default="1" w:styleId="Normal">
     <w:name w:val="Normal"/>
@@ -8592,7 +8824,7 @@
       </w:tblBorders>
     </w:tblPr>
   </w:style>
-  <w:style w:type="table" w:styleId="Tabladecuadrcula4-nfasis1">
+  <w:style w:type="table" w:styleId="Tablaconcuadrcula4-nfasis1">
     <w:name w:val="Grid Table 4 Accent 1"/>
     <w:basedOn w:val="Tablanormal"/>
     <w:uiPriority w:val="49"/>
@@ -8745,8 +8977,8 @@
       <w:ind w:left="440"/>
     </w:pPr>
   </w:style>
-  <w:style w:type="character" w:customStyle="1" w:styleId="UnresolvedMention">
-    <w:name w:val="Unresolved Mention"/>
+  <w:style w:type="character" w:customStyle="1" w:styleId="Mencinsinresolver1">
+    <w:name w:val="Mención sin resolver1"/>
     <w:basedOn w:val="Fuentedeprrafopredeter"/>
     <w:uiPriority w:val="99"/>
     <w:semiHidden/>
@@ -8769,7 +9001,7 @@
       <w:u w:val="single"/>
     </w:rPr>
   </w:style>
-  <w:style w:type="table" w:styleId="Tabladecuadrcula1clara-nfasis1">
+  <w:style w:type="table" w:styleId="Tablaconcuadrcula1clara-nfasis1">
     <w:name w:val="Grid Table 1 Light Accent 1"/>
     <w:basedOn w:val="Tablanormal"/>
     <w:uiPriority w:val="46"/>
@@ -8830,7 +9062,7 @@
 </file>
 
 <file path=word/glossary/document.xml><?xml version="1.0" encoding="utf-8"?>
-<w:glossaryDocument xmlns:wpc="http://schemas.microsoft.com/office/word/2010/wordprocessingCanvas" xmlns:cx="http://schemas.microsoft.com/office/drawing/2014/chartex" xmlns:cx1="http://schemas.microsoft.com/office/drawing/2015/9/8/chartex" xmlns:mc="http://schemas.openxmlformats.org/markup-compatibility/2006" xmlns:o="urn:schemas-microsoft-com:office:office" xmlns:r="http://schemas.openxmlformats.org/officeDocument/2006/relationships" xmlns:m="http://schemas.openxmlformats.org/officeDocument/2006/math" xmlns:v="urn:schemas-microsoft-com:vml" xmlns:wp14="http://schemas.microsoft.com/office/word/2010/wordprocessingDrawing" xmlns:wp="http://schemas.openxmlformats.org/drawingml/2006/wordprocessingDrawing" xmlns:w10="urn:schemas-microsoft-com:office:word" xmlns:w="http://schemas.openxmlformats.org/wordprocessingml/2006/main" xmlns:w14="http://schemas.microsoft.com/office/word/2010/wordml" xmlns:w15="http://schemas.microsoft.com/office/word/2012/wordml" xmlns:w16se="http://schemas.microsoft.com/office/word/2015/wordml/symex" xmlns:wpg="http://schemas.microsoft.com/office/word/2010/wordprocessingGroup" xmlns:wpi="http://schemas.microsoft.com/office/word/2010/wordprocessingInk" xmlns:wne="http://schemas.microsoft.com/office/word/2006/wordml" xmlns:wps="http://schemas.microsoft.com/office/word/2010/wordprocessingShape" mc:Ignorable="w14 w15 w16se wp14">
+<w:glossaryDocument xmlns:wpc="http://schemas.microsoft.com/office/word/2010/wordprocessingCanvas" xmlns:cx="http://schemas.microsoft.com/office/drawing/2014/chartex" xmlns:cx1="http://schemas.microsoft.com/office/drawing/2015/9/8/chartex" xmlns:cx2="http://schemas.microsoft.com/office/drawing/2015/10/21/chartex" xmlns:cx3="http://schemas.microsoft.com/office/drawing/2016/5/9/chartex" xmlns:cx4="http://schemas.microsoft.com/office/drawing/2016/5/10/chartex" xmlns:cx5="http://schemas.microsoft.com/office/drawing/2016/5/11/chartex" xmlns:cx6="http://schemas.microsoft.com/office/drawing/2016/5/12/chartex" xmlns:cx7="http://schemas.microsoft.com/office/drawing/2016/5/13/chartex" xmlns:cx8="http://schemas.microsoft.com/office/drawing/2016/5/14/chartex" xmlns:mc="http://schemas.openxmlformats.org/markup-compatibility/2006" xmlns:aink="http://schemas.microsoft.com/office/drawing/2016/ink" xmlns:am3d="http://schemas.microsoft.com/office/drawing/2017/model3d" xmlns:o="urn:schemas-microsoft-com:office:office" xmlns:oel="http://schemas.microsoft.com/office/2019/extlst" xmlns:r="http://schemas.openxmlformats.org/officeDocument/2006/relationships" xmlns:m="http://schemas.openxmlformats.org/officeDocument/2006/math" xmlns:v="urn:schemas-microsoft-com:vml" xmlns:wp14="http://schemas.microsoft.com/office/word/2010/wordprocessingDrawing" xmlns:wp="http://schemas.openxmlformats.org/drawingml/2006/wordprocessingDrawing" xmlns:w10="urn:schemas-microsoft-com:office:word" xmlns:w="http://schemas.openxmlformats.org/wordprocessingml/2006/main" xmlns:w14="http://schemas.microsoft.com/office/word/2010/wordml" xmlns:w15="http://schemas.microsoft.com/office/word/2012/wordml" xmlns:w16cex="http://schemas.microsoft.com/office/word/2018/wordml/cex" xmlns:w16cid="http://schemas.microsoft.com/office/word/2016/wordml/cid" xmlns:w16="http://schemas.microsoft.com/office/word/2018/wordml" xmlns:w16sdtdh="http://schemas.microsoft.com/office/word/2020/wordml/sdtdatahash" xmlns:w16se="http://schemas.microsoft.com/office/word/2015/wordml/symex" xmlns:wpg="http://schemas.microsoft.com/office/word/2010/wordprocessingGroup" xmlns:wpi="http://schemas.microsoft.com/office/word/2010/wordprocessingInk" xmlns:wne="http://schemas.microsoft.com/office/word/2006/wordml" xmlns:wps="http://schemas.microsoft.com/office/word/2010/wordprocessingShape" mc:Ignorable="w14 w15 w16se w16cid w16 w16cex w16sdtdh wp14">
   <w:docParts>
     <w:docPart>
       <w:docPartPr>
@@ -8866,7 +9098,7 @@
 </file>
 
 <file path=word/glossary/fontTable.xml><?xml version="1.0" encoding="utf-8"?>
-<w:fonts xmlns:mc="http://schemas.openxmlformats.org/markup-compatibility/2006" xmlns:r="http://schemas.openxmlformats.org/officeDocument/2006/relationships" xmlns:w="http://schemas.openxmlformats.org/wordprocessingml/2006/main" xmlns:w14="http://schemas.microsoft.com/office/word/2010/wordml" xmlns:w15="http://schemas.microsoft.com/office/word/2012/wordml" xmlns:w16se="http://schemas.microsoft.com/office/word/2015/wordml/symex" mc:Ignorable="w14 w15 w16se">
+<w:fonts xmlns:mc="http://schemas.openxmlformats.org/markup-compatibility/2006" xmlns:r="http://schemas.openxmlformats.org/officeDocument/2006/relationships" xmlns:w="http://schemas.openxmlformats.org/wordprocessingml/2006/main" xmlns:w14="http://schemas.microsoft.com/office/word/2010/wordml" xmlns:w15="http://schemas.microsoft.com/office/word/2012/wordml" xmlns:w16cex="http://schemas.microsoft.com/office/word/2018/wordml/cex" xmlns:w16cid="http://schemas.microsoft.com/office/word/2016/wordml/cid" xmlns:w16="http://schemas.microsoft.com/office/word/2018/wordml" xmlns:w16sdtdh="http://schemas.microsoft.com/office/word/2020/wordml/sdtdatahash" xmlns:w16se="http://schemas.microsoft.com/office/word/2015/wordml/symex" mc:Ignorable="w14 w15 w16se w16cid w16 w16cex w16sdtdh">
   <w:font w:name="Symbol">
     <w:panose1 w:val="05050102010706020507"/>
     <w:charset w:val="02"/>
@@ -8909,11 +9141,23 @@
     <w:pitch w:val="variable"/>
     <w:sig w:usb0="E4002EFF" w:usb1="C200247B" w:usb2="00000009" w:usb3="00000000" w:csb0="000001FF" w:csb1="00000000"/>
   </w:font>
+  <w:font w:name="Aptos">
+    <w:charset w:val="00"/>
+    <w:family w:val="swiss"/>
+    <w:pitch w:val="variable"/>
+    <w:sig w:usb0="20000287" w:usb1="00000003" w:usb2="00000000" w:usb3="00000000" w:csb0="0000019F" w:csb1="00000000"/>
+  </w:font>
+  <w:font w:name="Aptos Display">
+    <w:charset w:val="00"/>
+    <w:family w:val="swiss"/>
+    <w:pitch w:val="variable"/>
+    <w:sig w:usb0="20000287" w:usb1="00000003" w:usb2="00000000" w:usb3="00000000" w:csb0="0000019F" w:csb1="00000000"/>
+  </w:font>
 </w:fonts>
 </file>
 
 <file path=word/glossary/settings.xml><?xml version="1.0" encoding="utf-8"?>
-<w:settings xmlns:mc="http://schemas.openxmlformats.org/markup-compatibility/2006" xmlns:o="urn:schemas-microsoft-com:office:office" xmlns:r="http://schemas.openxmlformats.org/officeDocument/2006/relationships" xmlns:m="http://schemas.openxmlformats.org/officeDocument/2006/math" xmlns:v="urn:schemas-microsoft-com:vml" xmlns:w10="urn:schemas-microsoft-com:office:word" xmlns:w="http://schemas.openxmlformats.org/wordprocessingml/2006/main" xmlns:w14="http://schemas.microsoft.com/office/word/2010/wordml" xmlns:w15="http://schemas.microsoft.com/office/word/2012/wordml" xmlns:w16se="http://schemas.microsoft.com/office/word/2015/wordml/symex" xmlns:sl="http://schemas.openxmlformats.org/schemaLibrary/2006/main" mc:Ignorable="w14 w15 w16se">
+<w:settings xmlns:mc="http://schemas.openxmlformats.org/markup-compatibility/2006" xmlns:o="urn:schemas-microsoft-com:office:office" xmlns:r="http://schemas.openxmlformats.org/officeDocument/2006/relationships" xmlns:m="http://schemas.openxmlformats.org/officeDocument/2006/math" xmlns:v="urn:schemas-microsoft-com:vml" xmlns:w10="urn:schemas-microsoft-com:office:word" xmlns:w="http://schemas.openxmlformats.org/wordprocessingml/2006/main" xmlns:w14="http://schemas.microsoft.com/office/word/2010/wordml" xmlns:w15="http://schemas.microsoft.com/office/word/2012/wordml" xmlns:w16cex="http://schemas.microsoft.com/office/word/2018/wordml/cex" xmlns:w16cid="http://schemas.microsoft.com/office/word/2016/wordml/cid" xmlns:w16="http://schemas.microsoft.com/office/word/2018/wordml" xmlns:w16sdtdh="http://schemas.microsoft.com/office/word/2020/wordml/sdtdatahash" xmlns:w16se="http://schemas.microsoft.com/office/word/2015/wordml/symex" xmlns:sl="http://schemas.openxmlformats.org/schemaLibrary/2006/main" mc:Ignorable="w14 w15 w16se w16cid w16 w16cex w16sdtdh">
   <w:view w:val="normal"/>
   <w:defaultTabStop w:val="708"/>
   <w:hyphenationZone w:val="425"/>
@@ -8925,6 +9169,7 @@
     <w:compatSetting w:name="enableOpenTypeFeatures" w:uri="http://schemas.microsoft.com/office/word" w:val="1"/>
     <w:compatSetting w:name="doNotFlipMirrorIndents" w:uri="http://schemas.microsoft.com/office/word" w:val="1"/>
     <w:compatSetting w:name="differentiateMultirowTableHeaders" w:uri="http://schemas.microsoft.com/office/word" w:val="1"/>
+    <w:compatSetting w:name="useWord2013TrackBottomHyphenation" w:uri="http://schemas.microsoft.com/office/word" w:val="1"/>
   </w:compat>
   <w:rsids>
     <w:rsidRoot w:val="00331223"/>
@@ -8937,6 +9182,7 @@
     <w:rsid w:val="004B1701"/>
     <w:rsid w:val="00527A0E"/>
     <w:rsid w:val="005B1E36"/>
+    <w:rsid w:val="0062536A"/>
     <w:rsid w:val="00627472"/>
     <w:rsid w:val="007F12B6"/>
     <w:rsid w:val="00910B0A"/>
@@ -8952,6 +9198,7 @@
     <w:rsid w:val="00F3036A"/>
     <w:rsid w:val="00F47044"/>
     <w:rsid w:val="00F47052"/>
+    <w:rsid w:val="00F74A16"/>
     <w:rsid w:val="00FF1AA0"/>
   </w:rsids>
   <m:mathPr>
@@ -8976,7 +9223,7 @@
 </file>
 
 <file path=word/glossary/styles.xml><?xml version="1.0" encoding="utf-8"?>
-<w:styles xmlns:mc="http://schemas.openxmlformats.org/markup-compatibility/2006" xmlns:r="http://schemas.openxmlformats.org/officeDocument/2006/relationships" xmlns:w="http://schemas.openxmlformats.org/wordprocessingml/2006/main" xmlns:w14="http://schemas.microsoft.com/office/word/2010/wordml" xmlns:w15="http://schemas.microsoft.com/office/word/2012/wordml" xmlns:w16se="http://schemas.microsoft.com/office/word/2015/wordml/symex" mc:Ignorable="w14 w15 w16se">
+<w:styles xmlns:mc="http://schemas.openxmlformats.org/markup-compatibility/2006" xmlns:r="http://schemas.openxmlformats.org/officeDocument/2006/relationships" xmlns:w="http://schemas.openxmlformats.org/wordprocessingml/2006/main" xmlns:w14="http://schemas.microsoft.com/office/word/2010/wordml" xmlns:w15="http://schemas.microsoft.com/office/word/2012/wordml" xmlns:w16cex="http://schemas.microsoft.com/office/word/2018/wordml/cex" xmlns:w16cid="http://schemas.microsoft.com/office/word/2016/wordml/cid" xmlns:w16="http://schemas.microsoft.com/office/word/2018/wordml" xmlns:w16sdtdh="http://schemas.microsoft.com/office/word/2020/wordml/sdtdatahash" xmlns:w16se="http://schemas.microsoft.com/office/word/2015/wordml/symex" mc:Ignorable="w14 w15 w16se w16cid w16 w16cex w16sdtdh">
   <w:docDefaults>
     <w:rPrDefault>
       <w:rPr>
@@ -8992,7 +9239,7 @@
       </w:pPr>
     </w:pPrDefault>
   </w:docDefaults>
-  <w:latentStyles w:defLockedState="0" w:defUIPriority="99" w:defSemiHidden="0" w:defUnhideWhenUsed="0" w:defQFormat="0" w:count="371">
+  <w:latentStyles w:defLockedState="0" w:defUIPriority="99" w:defSemiHidden="0" w:defUnhideWhenUsed="0" w:defQFormat="0" w:count="376">
     <w:lsdException w:name="Normal" w:uiPriority="0" w:qFormat="1"/>
     <w:lsdException w:name="heading 1" w:uiPriority="9" w:qFormat="1"/>
     <w:lsdException w:name="heading 2" w:semiHidden="1" w:uiPriority="9" w:unhideWhenUsed="1" w:qFormat="1"/>
@@ -9364,6 +9611,11 @@
     <w:lsdException w:name="List Table 5 Dark Accent 6" w:uiPriority="50"/>
     <w:lsdException w:name="List Table 6 Colorful Accent 6" w:uiPriority="51"/>
     <w:lsdException w:name="List Table 7 Colorful Accent 6" w:uiPriority="52"/>
+    <w:lsdException w:name="Mention" w:semiHidden="1" w:unhideWhenUsed="1"/>
+    <w:lsdException w:name="Smart Hyperlink" w:semiHidden="1" w:unhideWhenUsed="1"/>
+    <w:lsdException w:name="Hashtag" w:semiHidden="1" w:unhideWhenUsed="1"/>
+    <w:lsdException w:name="Unresolved Mention" w:semiHidden="1" w:unhideWhenUsed="1"/>
+    <w:lsdException w:name="Smart Link" w:semiHidden="1" w:unhideWhenUsed="1"/>
   </w:latentStyles>
   <w:style w:type="paragraph" w:default="1" w:styleId="Normal">
     <w:name w:val="Normal"/>
@@ -9414,7 +9666,7 @@
 </file>
 
 <file path=word/glossary/webSettings.xml><?xml version="1.0" encoding="utf-8"?>
-<w:webSettings xmlns:mc="http://schemas.openxmlformats.org/markup-compatibility/2006" xmlns:r="http://schemas.openxmlformats.org/officeDocument/2006/relationships" xmlns:w="http://schemas.openxmlformats.org/wordprocessingml/2006/main" xmlns:w14="http://schemas.microsoft.com/office/word/2010/wordml" xmlns:w15="http://schemas.microsoft.com/office/word/2012/wordml" xmlns:w16se="http://schemas.microsoft.com/office/word/2015/wordml/symex" mc:Ignorable="w14 w15 w16se">
+<w:webSettings xmlns:mc="http://schemas.openxmlformats.org/markup-compatibility/2006" xmlns:r="http://schemas.openxmlformats.org/officeDocument/2006/relationships" xmlns:w="http://schemas.openxmlformats.org/wordprocessingml/2006/main" xmlns:w14="http://schemas.microsoft.com/office/word/2010/wordml" xmlns:w15="http://schemas.microsoft.com/office/word/2012/wordml" xmlns:w16cex="http://schemas.microsoft.com/office/word/2018/wordml/cex" xmlns:w16cid="http://schemas.microsoft.com/office/word/2016/wordml/cid" xmlns:w16="http://schemas.microsoft.com/office/word/2018/wordml" xmlns:w16sdtdh="http://schemas.microsoft.com/office/word/2020/wordml/sdtdatahash" xmlns:w16se="http://schemas.microsoft.com/office/word/2015/wordml/symex" mc:Ignorable="w14 w15 w16se w16cid w16 w16cex w16sdtdh">
   <w:optimizeForBrowser/>
   <w:allowPNG/>
 </w:webSettings>
